--- a/Java_Program_design/7th_experiment/计算机专业Java实验7 GUI编程.docx
+++ b/Java_Program_design/7th_experiment/计算机专业Java实验7 GUI编程.docx
@@ -10,6 +10,16 @@
         </w:tabs>
         <w:ind w:left="756" w:right="432"/>
         <w:jc w:val="distribute"/>
+        <w:rPr>
+          <w:rFonts w:ascii="楷体_GB2312" w:eastAsia="楷体_GB2312" w:hAnsi="宋体"/>
+          <w:b/>
+          <w:bCs/>
+          <w:color w:val="000000"/>
+          <w:sz w:val="52"/>
+          <w:szCs w:val="52"/>
+        </w:rPr>
+      </w:pPr>
+      <w:r>
         <w:rPr>
           <w:rFonts w:ascii="楷体_GB2312" w:eastAsia="楷体_GB2312" w:hAnsi="宋体" w:hint="eastAsia"/>
           <w:b/>
@@ -18,34 +28,24 @@
           <w:sz w:val="52"/>
           <w:szCs w:val="52"/>
         </w:rPr>
-      </w:pPr>
-      <w:r>
-        <w:rPr>
-          <w:rFonts w:ascii="楷体_GB2312" w:eastAsia="楷体_GB2312" w:hAnsi="宋体" w:hint="eastAsia"/>
+        <w:t>重庆交通大学信息科学与工程学院</w:t>
+      </w:r>
+    </w:p>
+    <w:p>
+      <w:pPr>
+        <w:tabs>
+          <w:tab w:val="left" w:pos="3015"/>
+        </w:tabs>
+        <w:ind w:left="756" w:right="771"/>
+        <w:jc w:val="distribute"/>
+        <w:rPr>
+          <w:rFonts w:ascii="楷体_GB2312" w:eastAsia="楷体_GB2312" w:hAnsi="宋体"/>
           <w:b/>
           <w:bCs/>
           <w:color w:val="000000"/>
           <w:sz w:val="52"/>
           <w:szCs w:val="52"/>
         </w:rPr>
-        <w:t>重庆交通大学信息科学与工程学院</w:t>
-      </w:r>
-    </w:p>
-    <w:p>
-      <w:pPr>
-        <w:tabs>
-          <w:tab w:val="left" w:pos="3015"/>
-        </w:tabs>
-        <w:ind w:left="756" w:right="771"/>
-        <w:jc w:val="distribute"/>
-        <w:rPr>
-          <w:rFonts w:ascii="楷体_GB2312" w:eastAsia="楷体_GB2312" w:hAnsi="宋体" w:hint="eastAsia"/>
-          <w:b/>
-          <w:bCs/>
-          <w:color w:val="000000"/>
-          <w:sz w:val="52"/>
-          <w:szCs w:val="52"/>
-        </w:rPr>
       </w:pPr>
       <w:r>
         <w:rPr>
@@ -64,7 +64,7 @@
         </w:tabs>
         <w:spacing w:line="440" w:lineRule="exact"/>
         <w:rPr>
-          <w:rFonts w:ascii="宋体" w:hAnsi="宋体" w:hint="eastAsia"/>
+          <w:rFonts w:ascii="宋体" w:hAnsi="宋体"/>
           <w:color w:val="000000"/>
           <w:sz w:val="24"/>
         </w:rPr>
@@ -78,7 +78,7 @@
         <w:spacing w:line="440" w:lineRule="exact"/>
         <w:ind w:firstLine="420"/>
         <w:rPr>
-          <w:rFonts w:ascii="宋体" w:hAnsi="宋体" w:hint="eastAsia"/>
+          <w:rFonts w:ascii="宋体" w:hAnsi="宋体"/>
           <w:color w:val="000000"/>
           <w:sz w:val="24"/>
         </w:rPr>
@@ -92,7 +92,7 @@
         <w:spacing w:line="440" w:lineRule="exact"/>
         <w:ind w:firstLine="420"/>
         <w:rPr>
-          <w:rFonts w:ascii="宋体" w:hAnsi="宋体" w:hint="eastAsia"/>
+          <w:rFonts w:ascii="宋体" w:hAnsi="宋体"/>
           <w:color w:val="000000"/>
           <w:sz w:val="24"/>
         </w:rPr>
@@ -106,7 +106,7 @@
         <w:spacing w:line="440" w:lineRule="exact"/>
         <w:ind w:firstLine="420"/>
         <w:rPr>
-          <w:rFonts w:ascii="宋体" w:hAnsi="宋体" w:hint="eastAsia"/>
+          <w:rFonts w:ascii="宋体" w:hAnsi="宋体"/>
           <w:color w:val="000000"/>
           <w:sz w:val="24"/>
         </w:rPr>
@@ -117,6 +117,32 @@
         <w:tabs>
           <w:tab w:val="left" w:pos="3015"/>
         </w:tabs>
+        <w:rPr>
+          <w:rFonts w:ascii="楷体_GB2312" w:eastAsia="楷体_GB2312" w:hAnsi="宋体"/>
+          <w:b/>
+          <w:bCs/>
+          <w:color w:val="000000"/>
+          <w:sz w:val="36"/>
+        </w:rPr>
+      </w:pPr>
+    </w:p>
+    <w:p>
+      <w:pPr>
+        <w:tabs>
+          <w:tab w:val="left" w:pos="3015"/>
+        </w:tabs>
+        <w:spacing w:line="500" w:lineRule="exact"/>
+        <w:ind w:left="567"/>
+        <w:rPr>
+          <w:rFonts w:ascii="楷体_GB2312" w:eastAsia="楷体_GB2312" w:hAnsi="宋体"/>
+          <w:b/>
+          <w:bCs/>
+          <w:color w:val="000000"/>
+          <w:sz w:val="36"/>
+          <w:u w:val="single"/>
+        </w:rPr>
+      </w:pPr>
+      <w:r>
         <w:rPr>
           <w:rFonts w:ascii="楷体_GB2312" w:eastAsia="楷体_GB2312" w:hAnsi="宋体" w:hint="eastAsia"/>
           <w:b/>
@@ -124,15 +150,9 @@
           <w:color w:val="000000"/>
           <w:sz w:val="36"/>
         </w:rPr>
-      </w:pPr>
-    </w:p>
-    <w:p>
-      <w:pPr>
-        <w:tabs>
-          <w:tab w:val="left" w:pos="3015"/>
-        </w:tabs>
-        <w:spacing w:line="500" w:lineRule="exact"/>
-        <w:ind w:left="567"/>
+        <w:t>班        级：</w:t>
+      </w:r>
+      <w:r>
         <w:rPr>
           <w:rFonts w:ascii="楷体_GB2312" w:eastAsia="楷体_GB2312" w:hAnsi="宋体" w:hint="eastAsia"/>
           <w:b/>
@@ -141,17 +161,9 @@
           <w:sz w:val="36"/>
           <w:u w:val="single"/>
         </w:rPr>
-      </w:pPr>
-      <w:r>
-        <w:rPr>
-          <w:rFonts w:ascii="楷体_GB2312" w:eastAsia="楷体_GB2312" w:hAnsi="宋体" w:hint="eastAsia"/>
-          <w:b/>
-          <w:bCs/>
-          <w:color w:val="000000"/>
-          <w:sz w:val="36"/>
-        </w:rPr>
-        <w:t>班        级：</w:t>
-      </w:r>
+        <w:t xml:space="preserve">    </w:t>
+      </w:r>
+      <w:proofErr w:type="gramStart"/>
       <w:r>
         <w:rPr>
           <w:rFonts w:ascii="楷体_GB2312" w:eastAsia="楷体_GB2312" w:hAnsi="宋体" w:hint="eastAsia"/>
@@ -161,9 +173,9 @@
           <w:sz w:val="36"/>
           <w:u w:val="single"/>
         </w:rPr>
-        <w:t xml:space="preserve">    </w:t>
-      </w:r>
-      <w:proofErr w:type="gramStart"/>
+        <w:t>计科</w:t>
+      </w:r>
+      <w:proofErr w:type="gramEnd"/>
       <w:r>
         <w:rPr>
           <w:rFonts w:ascii="楷体_GB2312" w:eastAsia="楷体_GB2312" w:hAnsi="宋体" w:hint="eastAsia"/>
@@ -173,9 +185,19 @@
           <w:sz w:val="36"/>
           <w:u w:val="single"/>
         </w:rPr>
-        <w:t>计科</w:t>
-      </w:r>
-      <w:proofErr w:type="gramEnd"/>
+        <w:t>1703</w:t>
+      </w:r>
+      <w:r>
+        <w:rPr>
+          <w:rFonts w:ascii="楷体_GB2312" w:eastAsia="楷体_GB2312" w:hAnsi="宋体"/>
+          <w:b/>
+          <w:bCs/>
+          <w:color w:val="000000"/>
+          <w:sz w:val="36"/>
+          <w:u w:val="single"/>
+        </w:rPr>
+        <w:t xml:space="preserve">    </w:t>
+      </w:r>
       <w:r>
         <w:rPr>
           <w:rFonts w:ascii="楷体_GB2312" w:eastAsia="楷体_GB2312" w:hAnsi="宋体" w:hint="eastAsia"/>
@@ -185,9 +207,16 @@
           <w:sz w:val="36"/>
           <w:u w:val="single"/>
         </w:rPr>
-        <w:t>1703</w:t>
-      </w:r>
-      <w:r>
+        <w:t xml:space="preserve">       </w:t>
+      </w:r>
+    </w:p>
+    <w:p>
+      <w:pPr>
+        <w:tabs>
+          <w:tab w:val="left" w:pos="3015"/>
+        </w:tabs>
+        <w:spacing w:line="500" w:lineRule="exact"/>
+        <w:ind w:left="567"/>
         <w:rPr>
           <w:rFonts w:ascii="楷体_GB2312" w:eastAsia="楷体_GB2312" w:hAnsi="宋体"/>
           <w:b/>
@@ -196,19 +225,7 @@
           <w:sz w:val="36"/>
           <w:u w:val="single"/>
         </w:rPr>
-        <w:t xml:space="preserve">    </w:t>
-      </w:r>
-      <w:r>
-        <w:rPr>
-          <w:rFonts w:ascii="楷体_GB2312" w:eastAsia="楷体_GB2312" w:hAnsi="宋体" w:hint="eastAsia"/>
-          <w:b/>
-          <w:bCs/>
-          <w:color w:val="000000"/>
-          <w:sz w:val="36"/>
-          <w:u w:val="single"/>
-        </w:rPr>
-        <w:t xml:space="preserve">       </w:t>
-      </w:r>
+      </w:pPr>
     </w:p>
     <w:p>
       <w:pPr>
@@ -218,24 +235,7 @@
         <w:spacing w:line="500" w:lineRule="exact"/>
         <w:ind w:left="567"/>
         <w:rPr>
-          <w:rFonts w:ascii="楷体_GB2312" w:eastAsia="楷体_GB2312" w:hAnsi="宋体" w:hint="eastAsia"/>
-          <w:b/>
-          <w:bCs/>
-          <w:color w:val="000000"/>
-          <w:sz w:val="36"/>
-          <w:u w:val="single"/>
-        </w:rPr>
-      </w:pPr>
-    </w:p>
-    <w:p>
-      <w:pPr>
-        <w:tabs>
-          <w:tab w:val="left" w:pos="3015"/>
-        </w:tabs>
-        <w:spacing w:line="500" w:lineRule="exact"/>
-        <w:ind w:left="567"/>
-        <w:rPr>
-          <w:rFonts w:ascii="楷体_GB2312" w:eastAsia="楷体_GB2312" w:hAnsi="宋体" w:hint="eastAsia"/>
+          <w:rFonts w:ascii="楷体_GB2312" w:eastAsia="楷体_GB2312" w:hAnsi="宋体"/>
           <w:b/>
           <w:bCs/>
           <w:color w:val="000000"/>
@@ -310,21 +310,41 @@
         <w:spacing w:line="500" w:lineRule="exact"/>
         <w:ind w:left="567"/>
         <w:rPr>
+          <w:rFonts w:ascii="楷体_GB2312" w:eastAsia="楷体_GB2312" w:hAnsi="宋体"/>
+          <w:b/>
+          <w:bCs/>
+          <w:color w:val="000000"/>
+          <w:sz w:val="36"/>
+        </w:rPr>
+      </w:pPr>
+    </w:p>
+    <w:p>
+      <w:pPr>
+        <w:tabs>
+          <w:tab w:val="left" w:pos="3015"/>
+        </w:tabs>
+        <w:spacing w:line="500" w:lineRule="exact"/>
+        <w:ind w:left="567"/>
+        <w:rPr>
+          <w:rFonts w:ascii="楷体_GB2312" w:eastAsia="楷体_GB2312" w:hAnsi="宋体"/>
+          <w:b/>
+          <w:bCs/>
+          <w:color w:val="000000"/>
+          <w:sz w:val="36"/>
+          <w:u w:val="single"/>
+        </w:rPr>
+      </w:pPr>
+      <w:r>
+        <w:rPr>
           <w:rFonts w:ascii="楷体_GB2312" w:eastAsia="楷体_GB2312" w:hAnsi="宋体" w:hint="eastAsia"/>
           <w:b/>
           <w:bCs/>
           <w:color w:val="000000"/>
           <w:sz w:val="36"/>
         </w:rPr>
-      </w:pPr>
-    </w:p>
-    <w:p>
-      <w:pPr>
-        <w:tabs>
-          <w:tab w:val="left" w:pos="3015"/>
-        </w:tabs>
-        <w:spacing w:line="500" w:lineRule="exact"/>
-        <w:ind w:left="567"/>
+        <w:t>实验项目名称：</w:t>
+      </w:r>
+      <w:r>
         <w:rPr>
           <w:rFonts w:ascii="楷体_GB2312" w:eastAsia="楷体_GB2312" w:hAnsi="宋体" w:hint="eastAsia"/>
           <w:b/>
@@ -333,16 +353,7 @@
           <w:sz w:val="36"/>
           <w:u w:val="single"/>
         </w:rPr>
-      </w:pPr>
-      <w:r>
-        <w:rPr>
-          <w:rFonts w:ascii="楷体_GB2312" w:eastAsia="楷体_GB2312" w:hAnsi="宋体" w:hint="eastAsia"/>
-          <w:b/>
-          <w:bCs/>
-          <w:color w:val="000000"/>
-          <w:sz w:val="36"/>
-        </w:rPr>
-        <w:t>实验项目名称：</w:t>
+        <w:t xml:space="preserve">  </w:t>
       </w:r>
       <w:r>
         <w:rPr>
@@ -353,7 +364,7 @@
           <w:sz w:val="36"/>
           <w:u w:val="single"/>
         </w:rPr>
-        <w:t xml:space="preserve">  </w:t>
+        <w:t xml:space="preserve"> </w:t>
       </w:r>
       <w:r>
         <w:rPr>
@@ -375,7 +386,7 @@
           <w:sz w:val="36"/>
           <w:u w:val="single"/>
         </w:rPr>
-        <w:t xml:space="preserve"> </w:t>
+        <w:t>实验</w:t>
       </w:r>
       <w:r>
         <w:rPr>
@@ -386,7 +397,7 @@
           <w:sz w:val="36"/>
           <w:u w:val="single"/>
         </w:rPr>
-        <w:t>实验</w:t>
+        <w:t>七</w:t>
       </w:r>
       <w:r>
         <w:rPr>
@@ -397,7 +408,7 @@
           <w:sz w:val="36"/>
           <w:u w:val="single"/>
         </w:rPr>
-        <w:t>七</w:t>
+        <w:t>、</w:t>
       </w:r>
       <w:r>
         <w:rPr>
@@ -408,7 +419,7 @@
           <w:sz w:val="36"/>
           <w:u w:val="single"/>
         </w:rPr>
-        <w:t>、</w:t>
+        <w:t>GUI编程</w:t>
       </w:r>
       <w:r>
         <w:rPr>
@@ -419,7 +430,7 @@
           <w:sz w:val="36"/>
           <w:u w:val="single"/>
         </w:rPr>
-        <w:t>GUI编程</w:t>
+        <w:t xml:space="preserve"> </w:t>
       </w:r>
       <w:r>
         <w:rPr>
@@ -430,7 +441,7 @@
           <w:sz w:val="36"/>
           <w:u w:val="single"/>
         </w:rPr>
-        <w:t xml:space="preserve"> </w:t>
+        <w:t xml:space="preserve">   </w:t>
       </w:r>
       <w:r>
         <w:rPr>
@@ -441,7 +452,51 @@
           <w:sz w:val="36"/>
           <w:u w:val="single"/>
         </w:rPr>
-        <w:t xml:space="preserve">   </w:t>
+        <w:t xml:space="preserve">  </w:t>
+      </w:r>
+    </w:p>
+    <w:p>
+      <w:pPr>
+        <w:tabs>
+          <w:tab w:val="left" w:pos="3015"/>
+        </w:tabs>
+        <w:spacing w:line="500" w:lineRule="exact"/>
+        <w:ind w:left="567"/>
+        <w:rPr>
+          <w:rFonts w:ascii="楷体_GB2312" w:eastAsia="楷体_GB2312" w:hAnsi="宋体"/>
+          <w:b/>
+          <w:bCs/>
+          <w:color w:val="000000"/>
+          <w:sz w:val="36"/>
+          <w:u w:val="single"/>
+        </w:rPr>
+      </w:pPr>
+    </w:p>
+    <w:p>
+      <w:pPr>
+        <w:tabs>
+          <w:tab w:val="left" w:pos="3015"/>
+        </w:tabs>
+        <w:spacing w:line="500" w:lineRule="exact"/>
+        <w:ind w:left="567"/>
+        <w:rPr>
+          <w:rFonts w:ascii="楷体_GB2312" w:eastAsia="楷体_GB2312" w:hAnsi="宋体"/>
+          <w:b/>
+          <w:bCs/>
+          <w:color w:val="000000"/>
+          <w:sz w:val="36"/>
+          <w:u w:val="single"/>
+        </w:rPr>
+      </w:pPr>
+      <w:r>
+        <w:rPr>
+          <w:rFonts w:ascii="楷体_GB2312" w:eastAsia="楷体_GB2312" w:hAnsi="宋体" w:hint="eastAsia"/>
+          <w:b/>
+          <w:bCs/>
+          <w:color w:val="000000"/>
+          <w:sz w:val="36"/>
+        </w:rPr>
+        <w:t>实验项目性质：</w:t>
       </w:r>
       <w:r>
         <w:rPr>
@@ -452,16 +507,9 @@
           <w:sz w:val="36"/>
           <w:u w:val="single"/>
         </w:rPr>
-        <w:t xml:space="preserve">  </w:t>
-      </w:r>
-    </w:p>
-    <w:p>
-      <w:pPr>
-        <w:tabs>
-          <w:tab w:val="left" w:pos="3015"/>
-        </w:tabs>
-        <w:spacing w:line="500" w:lineRule="exact"/>
-        <w:ind w:left="567"/>
+        <w:t xml:space="preserve">      </w:t>
+      </w:r>
+      <w:r>
         <w:rPr>
           <w:rFonts w:ascii="楷体_GB2312" w:eastAsia="楷体_GB2312" w:hAnsi="宋体" w:hint="eastAsia"/>
           <w:b/>
@@ -470,15 +518,9 @@
           <w:sz w:val="36"/>
           <w:u w:val="single"/>
         </w:rPr>
-      </w:pPr>
-    </w:p>
-    <w:p>
-      <w:pPr>
-        <w:tabs>
-          <w:tab w:val="left" w:pos="3015"/>
-        </w:tabs>
-        <w:spacing w:line="500" w:lineRule="exact"/>
-        <w:ind w:left="567"/>
+        <w:t xml:space="preserve">   综 合 性</w:t>
+      </w:r>
+      <w:r>
         <w:rPr>
           <w:rFonts w:ascii="楷体_GB2312" w:eastAsia="楷体_GB2312" w:hAnsi="宋体" w:hint="eastAsia"/>
           <w:b/>
@@ -487,16 +529,7 @@
           <w:sz w:val="36"/>
           <w:u w:val="single"/>
         </w:rPr>
-      </w:pPr>
-      <w:r>
-        <w:rPr>
-          <w:rFonts w:ascii="楷体_GB2312" w:eastAsia="楷体_GB2312" w:hAnsi="宋体" w:hint="eastAsia"/>
-          <w:b/>
-          <w:bCs/>
-          <w:color w:val="000000"/>
-          <w:sz w:val="36"/>
-        </w:rPr>
-        <w:t>实验项目性质：</w:t>
+        <w:t xml:space="preserve">    </w:t>
       </w:r>
       <w:r>
         <w:rPr>
@@ -507,7 +540,7 @@
           <w:sz w:val="36"/>
           <w:u w:val="single"/>
         </w:rPr>
-        <w:t xml:space="preserve">      </w:t>
+        <w:t xml:space="preserve">  </w:t>
       </w:r>
       <w:r>
         <w:rPr>
@@ -518,7 +551,50 @@
           <w:sz w:val="36"/>
           <w:u w:val="single"/>
         </w:rPr>
-        <w:t xml:space="preserve">   综 合 性</w:t>
+        <w:t xml:space="preserve">   </w:t>
+      </w:r>
+    </w:p>
+    <w:p>
+      <w:pPr>
+        <w:tabs>
+          <w:tab w:val="left" w:pos="3015"/>
+        </w:tabs>
+        <w:spacing w:line="500" w:lineRule="exact"/>
+        <w:ind w:left="567"/>
+        <w:rPr>
+          <w:rFonts w:ascii="楷体_GB2312" w:eastAsia="楷体_GB2312" w:hAnsi="宋体"/>
+          <w:b/>
+          <w:bCs/>
+          <w:color w:val="000000"/>
+          <w:sz w:val="36"/>
+          <w:u w:val="single"/>
+        </w:rPr>
+      </w:pPr>
+    </w:p>
+    <w:p>
+      <w:pPr>
+        <w:tabs>
+          <w:tab w:val="left" w:pos="3015"/>
+        </w:tabs>
+        <w:spacing w:line="500" w:lineRule="exact"/>
+        <w:ind w:left="567"/>
+        <w:rPr>
+          <w:rFonts w:ascii="楷体_GB2312" w:eastAsia="楷体_GB2312" w:hAnsi="宋体"/>
+          <w:b/>
+          <w:bCs/>
+          <w:color w:val="000000"/>
+          <w:sz w:val="36"/>
+        </w:rPr>
+      </w:pPr>
+      <w:r>
+        <w:rPr>
+          <w:rFonts w:ascii="楷体_GB2312" w:eastAsia="楷体_GB2312" w:hAnsi="宋体" w:hint="eastAsia"/>
+          <w:b/>
+          <w:bCs/>
+          <w:color w:val="000000"/>
+          <w:sz w:val="36"/>
+        </w:rPr>
+        <w:t>实验所属课程：</w:t>
       </w:r>
       <w:r>
         <w:rPr>
@@ -529,7 +605,7 @@
           <w:sz w:val="36"/>
           <w:u w:val="single"/>
         </w:rPr>
-        <w:t xml:space="preserve">    </w:t>
+        <w:t xml:space="preserve">   </w:t>
       </w:r>
       <w:r>
         <w:rPr>
@@ -540,7 +616,7 @@
           <w:sz w:val="36"/>
           <w:u w:val="single"/>
         </w:rPr>
-        <w:t xml:space="preserve">  </w:t>
+        <w:t xml:space="preserve"> </w:t>
       </w:r>
       <w:r>
         <w:rPr>
@@ -551,16 +627,9 @@
           <w:sz w:val="36"/>
           <w:u w:val="single"/>
         </w:rPr>
-        <w:t xml:space="preserve">   </w:t>
-      </w:r>
-    </w:p>
-    <w:p>
-      <w:pPr>
-        <w:tabs>
-          <w:tab w:val="left" w:pos="3015"/>
-        </w:tabs>
-        <w:spacing w:line="500" w:lineRule="exact"/>
-        <w:ind w:left="567"/>
+        <w:t>《</w:t>
+      </w:r>
+      <w:r>
         <w:rPr>
           <w:rFonts w:ascii="楷体_GB2312" w:eastAsia="楷体_GB2312" w:hAnsi="宋体" w:hint="eastAsia"/>
           <w:b/>
@@ -569,32 +638,7 @@
           <w:sz w:val="36"/>
           <w:u w:val="single"/>
         </w:rPr>
-      </w:pPr>
-    </w:p>
-    <w:p>
-      <w:pPr>
-        <w:tabs>
-          <w:tab w:val="left" w:pos="3015"/>
-        </w:tabs>
-        <w:spacing w:line="500" w:lineRule="exact"/>
-        <w:ind w:left="567"/>
-        <w:rPr>
-          <w:rFonts w:ascii="楷体_GB2312" w:eastAsia="楷体_GB2312" w:hAnsi="宋体" w:hint="eastAsia"/>
-          <w:b/>
-          <w:bCs/>
-          <w:color w:val="000000"/>
-          <w:sz w:val="36"/>
-        </w:rPr>
-      </w:pPr>
-      <w:r>
-        <w:rPr>
-          <w:rFonts w:ascii="楷体_GB2312" w:eastAsia="楷体_GB2312" w:hAnsi="宋体" w:hint="eastAsia"/>
-          <w:b/>
-          <w:bCs/>
-          <w:color w:val="000000"/>
-          <w:sz w:val="36"/>
-        </w:rPr>
-        <w:t>实验所属课程：</w:t>
+        <w:t>Java</w:t>
       </w:r>
       <w:r>
         <w:rPr>
@@ -605,7 +649,7 @@
           <w:sz w:val="36"/>
           <w:u w:val="single"/>
         </w:rPr>
-        <w:t xml:space="preserve">   </w:t>
+        <w:t xml:space="preserve">程序设计》 </w:t>
       </w:r>
       <w:r>
         <w:rPr>
@@ -616,7 +660,7 @@
           <w:sz w:val="36"/>
           <w:u w:val="single"/>
         </w:rPr>
-        <w:t xml:space="preserve"> </w:t>
+        <w:t xml:space="preserve">  </w:t>
       </w:r>
       <w:r>
         <w:rPr>
@@ -627,7 +671,49 @@
           <w:sz w:val="36"/>
           <w:u w:val="single"/>
         </w:rPr>
-        <w:t>《</w:t>
+        <w:t xml:space="preserve">  </w:t>
+      </w:r>
+    </w:p>
+    <w:p>
+      <w:pPr>
+        <w:tabs>
+          <w:tab w:val="left" w:pos="3015"/>
+        </w:tabs>
+        <w:spacing w:line="500" w:lineRule="exact"/>
+        <w:ind w:left="567"/>
+        <w:rPr>
+          <w:rFonts w:ascii="楷体_GB2312" w:eastAsia="楷体_GB2312" w:hAnsi="宋体"/>
+          <w:b/>
+          <w:bCs/>
+          <w:color w:val="000000"/>
+          <w:sz w:val="36"/>
+        </w:rPr>
+      </w:pPr>
+    </w:p>
+    <w:p>
+      <w:pPr>
+        <w:tabs>
+          <w:tab w:val="left" w:pos="3015"/>
+        </w:tabs>
+        <w:spacing w:line="500" w:lineRule="exact"/>
+        <w:ind w:left="567"/>
+        <w:rPr>
+          <w:rFonts w:ascii="楷体_GB2312" w:eastAsia="楷体_GB2312" w:hAnsi="宋体"/>
+          <w:b/>
+          <w:bCs/>
+          <w:color w:val="000000"/>
+          <w:sz w:val="36"/>
+        </w:rPr>
+      </w:pPr>
+      <w:r>
+        <w:rPr>
+          <w:rFonts w:ascii="楷体_GB2312" w:eastAsia="楷体_GB2312" w:hAnsi="宋体" w:hint="eastAsia"/>
+          <w:b/>
+          <w:bCs/>
+          <w:color w:val="000000"/>
+          <w:sz w:val="36"/>
+        </w:rPr>
+        <w:t>实验室(中心)：</w:t>
       </w:r>
       <w:r>
         <w:rPr>
@@ -638,7 +724,7 @@
           <w:sz w:val="36"/>
           <w:u w:val="single"/>
         </w:rPr>
-        <w:t>Java</w:t>
+        <w:t xml:space="preserve">        </w:t>
       </w:r>
       <w:r>
         <w:rPr>
@@ -649,7 +735,7 @@
           <w:sz w:val="36"/>
           <w:u w:val="single"/>
         </w:rPr>
-        <w:t xml:space="preserve">程序设计》 </w:t>
+        <w:t xml:space="preserve">      </w:t>
       </w:r>
       <w:r>
         <w:rPr>
@@ -660,7 +746,50 @@
           <w:sz w:val="36"/>
           <w:u w:val="single"/>
         </w:rPr>
-        <w:t xml:space="preserve">  </w:t>
+        <w:t xml:space="preserve">            </w:t>
+      </w:r>
+    </w:p>
+    <w:p>
+      <w:pPr>
+        <w:tabs>
+          <w:tab w:val="left" w:pos="3015"/>
+        </w:tabs>
+        <w:spacing w:line="500" w:lineRule="exact"/>
+        <w:ind w:left="567"/>
+        <w:rPr>
+          <w:rFonts w:ascii="楷体_GB2312" w:eastAsia="楷体_GB2312" w:hAnsi="宋体"/>
+          <w:b/>
+          <w:bCs/>
+          <w:color w:val="000000"/>
+          <w:sz w:val="36"/>
+        </w:rPr>
+      </w:pPr>
+    </w:p>
+    <w:p>
+      <w:pPr>
+        <w:tabs>
+          <w:tab w:val="left" w:pos="3015"/>
+        </w:tabs>
+        <w:spacing w:line="500" w:lineRule="exact"/>
+        <w:ind w:left="567"/>
+        <w:rPr>
+          <w:rFonts w:ascii="楷体_GB2312" w:eastAsia="楷体_GB2312" w:hAnsi="宋体"/>
+          <w:b/>
+          <w:bCs/>
+          <w:color w:val="000000"/>
+          <w:sz w:val="36"/>
+          <w:u w:val="single"/>
+        </w:rPr>
+      </w:pPr>
+      <w:r>
+        <w:rPr>
+          <w:rFonts w:ascii="楷体_GB2312" w:eastAsia="楷体_GB2312" w:hAnsi="宋体" w:hint="eastAsia"/>
+          <w:b/>
+          <w:bCs/>
+          <w:color w:val="000000"/>
+          <w:sz w:val="36"/>
+        </w:rPr>
+        <w:t>指 导 教 师 ：</w:t>
       </w:r>
       <w:r>
         <w:rPr>
@@ -671,7 +800,7 @@
           <w:sz w:val="36"/>
           <w:u w:val="single"/>
         </w:rPr>
-        <w:t xml:space="preserve">  </w:t>
+        <w:t xml:space="preserve">        王桂平            </w:t>
       </w:r>
     </w:p>
     <w:p>
@@ -681,6 +810,38 @@
         </w:tabs>
         <w:spacing w:line="500" w:lineRule="exact"/>
         <w:ind w:left="567"/>
+        <w:rPr>
+          <w:rFonts w:ascii="楷体_GB2312" w:eastAsia="楷体_GB2312" w:hAnsi="宋体"/>
+          <w:b/>
+          <w:bCs/>
+          <w:color w:val="000000"/>
+          <w:sz w:val="36"/>
+        </w:rPr>
+      </w:pPr>
+    </w:p>
+    <w:p>
+      <w:pPr>
+        <w:tabs>
+          <w:tab w:val="left" w:pos="567"/>
+          <w:tab w:val="left" w:pos="3015"/>
+        </w:tabs>
+        <w:spacing w:line="500" w:lineRule="exact"/>
+        <w:ind w:firstLine="567"/>
+        <w:rPr>
+          <w:rFonts w:ascii="楷体_GB2312" w:eastAsia="楷体_GB2312" w:hAnsi="宋体"/>
+          <w:b/>
+          <w:bCs/>
+          <w:color w:val="000000"/>
+          <w:sz w:val="36"/>
+        </w:rPr>
+        <w:sectPr>
+          <w:pgSz w:w="11907" w:h="16840" w:code="9"/>
+          <w:pgMar w:top="1588" w:right="1134" w:bottom="1418" w:left="1701" w:header="851" w:footer="992" w:gutter="0"/>
+          <w:cols w:space="425"/>
+          <w:docGrid w:type="lines" w:linePitch="326" w:charSpace="-4301"/>
+        </w:sectPr>
+      </w:pPr>
+      <w:r>
         <w:rPr>
           <w:rFonts w:ascii="楷体_GB2312" w:eastAsia="楷体_GB2312" w:hAnsi="宋体" w:hint="eastAsia"/>
           <w:b/>
@@ -688,32 +849,7 @@
           <w:color w:val="000000"/>
           <w:sz w:val="36"/>
         </w:rPr>
-      </w:pPr>
-    </w:p>
-    <w:p>
-      <w:pPr>
-        <w:tabs>
-          <w:tab w:val="left" w:pos="3015"/>
-        </w:tabs>
-        <w:spacing w:line="500" w:lineRule="exact"/>
-        <w:ind w:left="567"/>
-        <w:rPr>
-          <w:rFonts w:ascii="楷体_GB2312" w:eastAsia="楷体_GB2312" w:hAnsi="宋体" w:hint="eastAsia"/>
-          <w:b/>
-          <w:bCs/>
-          <w:color w:val="000000"/>
-          <w:sz w:val="36"/>
-        </w:rPr>
-      </w:pPr>
-      <w:r>
-        <w:rPr>
-          <w:rFonts w:ascii="楷体_GB2312" w:eastAsia="楷体_GB2312" w:hAnsi="宋体" w:hint="eastAsia"/>
-          <w:b/>
-          <w:bCs/>
-          <w:color w:val="000000"/>
-          <w:sz w:val="36"/>
-        </w:rPr>
-        <w:t>实验室(中心)：</w:t>
+        <w:t xml:space="preserve">实验完成时间： </w:t>
       </w:r>
       <w:r>
         <w:rPr>
@@ -724,7 +860,28 @@
           <w:sz w:val="36"/>
           <w:u w:val="single"/>
         </w:rPr>
-        <w:t xml:space="preserve">        </w:t>
+        <w:t xml:space="preserve"> </w:t>
+      </w:r>
+      <w:r>
+        <w:rPr>
+          <w:rFonts w:ascii="楷体_GB2312" w:eastAsia="楷体_GB2312" w:hAnsi="宋体"/>
+          <w:b/>
+          <w:bCs/>
+          <w:color w:val="000000"/>
+          <w:sz w:val="36"/>
+          <w:u w:val="single"/>
+        </w:rPr>
+        <w:t>2019</w:t>
+      </w:r>
+      <w:r>
+        <w:rPr>
+          <w:rFonts w:ascii="楷体_GB2312" w:eastAsia="楷体_GB2312" w:hAnsi="宋体" w:hint="eastAsia"/>
+          <w:b/>
+          <w:bCs/>
+          <w:color w:val="000000"/>
+          <w:sz w:val="36"/>
+        </w:rPr>
+        <w:t>年</w:t>
       </w:r>
       <w:r>
         <w:rPr>
@@ -735,7 +892,28 @@
           <w:sz w:val="36"/>
           <w:u w:val="single"/>
         </w:rPr>
-        <w:t xml:space="preserve">      </w:t>
+        <w:t xml:space="preserve">    </w:t>
+      </w:r>
+      <w:r>
+        <w:rPr>
+          <w:rFonts w:ascii="楷体_GB2312" w:eastAsia="楷体_GB2312" w:hAnsi="宋体"/>
+          <w:b/>
+          <w:bCs/>
+          <w:color w:val="000000"/>
+          <w:sz w:val="36"/>
+          <w:u w:val="single"/>
+        </w:rPr>
+        <w:t>3</w:t>
+      </w:r>
+      <w:r>
+        <w:rPr>
+          <w:rFonts w:ascii="楷体_GB2312" w:eastAsia="楷体_GB2312" w:hAnsi="宋体" w:hint="eastAsia"/>
+          <w:b/>
+          <w:bCs/>
+          <w:color w:val="000000"/>
+          <w:sz w:val="36"/>
+        </w:rPr>
+        <w:t>月</w:t>
       </w:r>
       <w:r>
         <w:rPr>
@@ -746,32 +924,20 @@
           <w:sz w:val="36"/>
           <w:u w:val="single"/>
         </w:rPr>
-        <w:t xml:space="preserve">            </w:t>
-      </w:r>
-    </w:p>
-    <w:p>
-      <w:pPr>
-        <w:tabs>
-          <w:tab w:val="left" w:pos="3015"/>
-        </w:tabs>
-        <w:spacing w:line="500" w:lineRule="exact"/>
-        <w:ind w:left="567"/>
-        <w:rPr>
-          <w:rFonts w:ascii="楷体_GB2312" w:eastAsia="楷体_GB2312" w:hAnsi="宋体" w:hint="eastAsia"/>
+        <w:t xml:space="preserve">   </w:t>
+      </w:r>
+      <w:r>
+        <w:rPr>
+          <w:rFonts w:ascii="楷体_GB2312" w:eastAsia="楷体_GB2312" w:hAnsi="宋体"/>
           <w:b/>
           <w:bCs/>
           <w:color w:val="000000"/>
           <w:sz w:val="36"/>
-        </w:rPr>
-      </w:pPr>
-    </w:p>
-    <w:p>
-      <w:pPr>
-        <w:tabs>
-          <w:tab w:val="left" w:pos="3015"/>
-        </w:tabs>
-        <w:spacing w:line="500" w:lineRule="exact"/>
-        <w:ind w:left="567"/>
+          <w:u w:val="single"/>
+        </w:rPr>
+        <w:t>31</w:t>
+      </w:r>
+      <w:r>
         <w:rPr>
           <w:rFonts w:ascii="楷体_GB2312" w:eastAsia="楷体_GB2312" w:hAnsi="宋体" w:hint="eastAsia"/>
           <w:b/>
@@ -780,7 +946,8 @@
           <w:sz w:val="36"/>
           <w:u w:val="single"/>
         </w:rPr>
-      </w:pPr>
+        <w:t xml:space="preserve"> </w:t>
+      </w:r>
       <w:r>
         <w:rPr>
           <w:rFonts w:ascii="楷体_GB2312" w:eastAsia="楷体_GB2312" w:hAnsi="宋体" w:hint="eastAsia"/>
@@ -789,173 +956,6 @@
           <w:color w:val="000000"/>
           <w:sz w:val="36"/>
         </w:rPr>
-        <w:t>指 导 教 师 ：</w:t>
-      </w:r>
-      <w:r>
-        <w:rPr>
-          <w:rFonts w:ascii="楷体_GB2312" w:eastAsia="楷体_GB2312" w:hAnsi="宋体" w:hint="eastAsia"/>
-          <w:b/>
-          <w:bCs/>
-          <w:color w:val="000000"/>
-          <w:sz w:val="36"/>
-          <w:u w:val="single"/>
-        </w:rPr>
-        <w:t xml:space="preserve">        王桂平            </w:t>
-      </w:r>
-    </w:p>
-    <w:p>
-      <w:pPr>
-        <w:tabs>
-          <w:tab w:val="left" w:pos="3015"/>
-        </w:tabs>
-        <w:spacing w:line="500" w:lineRule="exact"/>
-        <w:ind w:left="567"/>
-        <w:rPr>
-          <w:rFonts w:ascii="楷体_GB2312" w:eastAsia="楷体_GB2312" w:hAnsi="宋体" w:hint="eastAsia"/>
-          <w:b/>
-          <w:bCs/>
-          <w:color w:val="000000"/>
-          <w:sz w:val="36"/>
-        </w:rPr>
-      </w:pPr>
-    </w:p>
-    <w:p>
-      <w:pPr>
-        <w:tabs>
-          <w:tab w:val="left" w:pos="567"/>
-          <w:tab w:val="left" w:pos="3015"/>
-        </w:tabs>
-        <w:spacing w:line="500" w:lineRule="exact"/>
-        <w:ind w:firstLine="567"/>
-        <w:rPr>
-          <w:rFonts w:ascii="楷体_GB2312" w:eastAsia="楷体_GB2312" w:hAnsi="宋体" w:hint="eastAsia"/>
-          <w:b/>
-          <w:bCs/>
-          <w:color w:val="000000"/>
-          <w:sz w:val="36"/>
-        </w:rPr>
-        <w:sectPr>
-          <w:pgSz w:w="11907" w:h="16840" w:code="9"/>
-          <w:pgMar w:top="1588" w:right="1134" w:bottom="1418" w:left="1701" w:header="851" w:footer="992" w:gutter="0"/>
-          <w:cols w:space="425"/>
-          <w:docGrid w:type="lines" w:linePitch="326" w:charSpace="-4301"/>
-        </w:sectPr>
-      </w:pPr>
-      <w:r>
-        <w:rPr>
-          <w:rFonts w:ascii="楷体_GB2312" w:eastAsia="楷体_GB2312" w:hAnsi="宋体" w:hint="eastAsia"/>
-          <w:b/>
-          <w:bCs/>
-          <w:color w:val="000000"/>
-          <w:sz w:val="36"/>
-        </w:rPr>
-        <w:t xml:space="preserve">实验完成时间： </w:t>
-      </w:r>
-      <w:r>
-        <w:rPr>
-          <w:rFonts w:ascii="楷体_GB2312" w:eastAsia="楷体_GB2312" w:hAnsi="宋体" w:hint="eastAsia"/>
-          <w:b/>
-          <w:bCs/>
-          <w:color w:val="000000"/>
-          <w:sz w:val="36"/>
-          <w:u w:val="single"/>
-        </w:rPr>
-        <w:t xml:space="preserve"> </w:t>
-      </w:r>
-      <w:r>
-        <w:rPr>
-          <w:rFonts w:ascii="楷体_GB2312" w:eastAsia="楷体_GB2312" w:hAnsi="宋体"/>
-          <w:b/>
-          <w:bCs/>
-          <w:color w:val="000000"/>
-          <w:sz w:val="36"/>
-          <w:u w:val="single"/>
-        </w:rPr>
-        <w:t>2019</w:t>
-      </w:r>
-      <w:r>
-        <w:rPr>
-          <w:rFonts w:ascii="楷体_GB2312" w:eastAsia="楷体_GB2312" w:hAnsi="宋体" w:hint="eastAsia"/>
-          <w:b/>
-          <w:bCs/>
-          <w:color w:val="000000"/>
-          <w:sz w:val="36"/>
-        </w:rPr>
-        <w:t>年</w:t>
-      </w:r>
-      <w:r>
-        <w:rPr>
-          <w:rFonts w:ascii="楷体_GB2312" w:eastAsia="楷体_GB2312" w:hAnsi="宋体" w:hint="eastAsia"/>
-          <w:b/>
-          <w:bCs/>
-          <w:color w:val="000000"/>
-          <w:sz w:val="36"/>
-          <w:u w:val="single"/>
-        </w:rPr>
-        <w:t xml:space="preserve">    </w:t>
-      </w:r>
-      <w:r>
-        <w:rPr>
-          <w:rFonts w:ascii="楷体_GB2312" w:eastAsia="楷体_GB2312" w:hAnsi="宋体"/>
-          <w:b/>
-          <w:bCs/>
-          <w:color w:val="000000"/>
-          <w:sz w:val="36"/>
-          <w:u w:val="single"/>
-        </w:rPr>
-        <w:t>3</w:t>
-      </w:r>
-      <w:r>
-        <w:rPr>
-          <w:rFonts w:ascii="楷体_GB2312" w:eastAsia="楷体_GB2312" w:hAnsi="宋体" w:hint="eastAsia"/>
-          <w:b/>
-          <w:bCs/>
-          <w:color w:val="000000"/>
-          <w:sz w:val="36"/>
-        </w:rPr>
-        <w:t>月</w:t>
-      </w:r>
-      <w:r>
-        <w:rPr>
-          <w:rFonts w:ascii="楷体_GB2312" w:eastAsia="楷体_GB2312" w:hAnsi="宋体" w:hint="eastAsia"/>
-          <w:b/>
-          <w:bCs/>
-          <w:color w:val="000000"/>
-          <w:sz w:val="36"/>
-          <w:u w:val="single"/>
-        </w:rPr>
-        <w:t xml:space="preserve">   </w:t>
-      </w:r>
-      <w:r>
-        <w:rPr>
-          <w:rFonts w:ascii="楷体_GB2312" w:eastAsia="楷体_GB2312" w:hAnsi="宋体"/>
-          <w:b/>
-          <w:bCs/>
-          <w:color w:val="000000"/>
-          <w:sz w:val="36"/>
-          <w:u w:val="single"/>
-        </w:rPr>
-        <w:t>31</w:t>
-      </w:r>
-      <w:r>
-        <w:rPr>
-          <w:rFonts w:ascii="楷体_GB2312" w:eastAsia="楷体_GB2312" w:hAnsi="宋体" w:hint="eastAsia"/>
-          <w:b/>
-          <w:bCs/>
-          <w:color w:val="000000"/>
-          <w:sz w:val="36"/>
-          <w:u w:val="single"/>
-        </w:rPr>
-        <w:t xml:space="preserve"> </w:t>
-      </w:r>
-      <w:r>
-        <w:rPr>
-          <w:rFonts w:ascii="楷体_GB2312" w:eastAsia="楷体_GB2312" w:hAnsi="宋体" w:hint="eastAsia"/>
-          <w:b/>
-          <w:bCs/>
-          <w:color w:val="000000"/>
-          <w:sz w:val="36"/>
-        </w:rPr>
         <w:t>日</w:t>
       </w:r>
     </w:p>
@@ -963,7 +963,6 @@
       <w:pPr>
         <w:spacing w:beforeLines="50" w:before="156"/>
         <w:rPr>
-          <w:rFonts w:hint="eastAsia"/>
           <w:b/>
           <w:bCs/>
           <w:color w:val="000000"/>
@@ -1041,7 +1040,6 @@
                             <w:p>
                               <w:pPr>
                                 <w:rPr>
-                                  <w:rFonts w:hint="eastAsia"/>
                                   <w:sz w:val="24"/>
                                 </w:rPr>
                               </w:pPr>
@@ -1056,7 +1054,6 @@
                             <w:p>
                               <w:pPr>
                                 <w:rPr>
-                                  <w:rFonts w:hint="eastAsia"/>
                                   <w:sz w:val="24"/>
                                 </w:rPr>
                               </w:pPr>
@@ -1064,7 +1061,6 @@
                             <w:p>
                               <w:pPr>
                                 <w:rPr>
-                                  <w:rFonts w:hint="eastAsia"/>
                                   <w:sz w:val="24"/>
                                 </w:rPr>
                               </w:pPr>
@@ -1072,7 +1068,6 @@
                             <w:p>
                               <w:pPr>
                                 <w:rPr>
-                                  <w:rFonts w:hint="eastAsia"/>
                                   <w:sz w:val="24"/>
                                 </w:rPr>
                               </w:pPr>
@@ -1169,7 +1164,6 @@
                             <w:p>
                               <w:pPr>
                                 <w:rPr>
-                                  <w:rFonts w:hint="eastAsia"/>
                                   <w:sz w:val="24"/>
                                 </w:rPr>
                               </w:pPr>
@@ -1177,7 +1171,6 @@
                             <w:p>
                               <w:pPr>
                                 <w:rPr>
-                                  <w:rFonts w:hint="eastAsia"/>
                                   <w:sz w:val="24"/>
                                 </w:rPr>
                               </w:pPr>
@@ -1192,7 +1185,6 @@
                             <w:p>
                               <w:pPr>
                                 <w:rPr>
-                                  <w:rFonts w:hint="eastAsia"/>
                                   <w:sz w:val="24"/>
                                 </w:rPr>
                               </w:pPr>
@@ -1228,7 +1220,6 @@
                       <w:p>
                         <w:pPr>
                           <w:rPr>
-                            <w:rFonts w:hint="eastAsia"/>
                             <w:sz w:val="24"/>
                           </w:rPr>
                         </w:pPr>
@@ -1243,7 +1234,6 @@
                       <w:p>
                         <w:pPr>
                           <w:rPr>
-                            <w:rFonts w:hint="eastAsia"/>
                             <w:sz w:val="24"/>
                           </w:rPr>
                         </w:pPr>
@@ -1251,7 +1241,6 @@
                       <w:p>
                         <w:pPr>
                           <w:rPr>
-                            <w:rFonts w:hint="eastAsia"/>
                             <w:sz w:val="24"/>
                           </w:rPr>
                         </w:pPr>
@@ -1259,7 +1248,6 @@
                       <w:p>
                         <w:pPr>
                           <w:rPr>
-                            <w:rFonts w:hint="eastAsia"/>
                             <w:sz w:val="24"/>
                           </w:rPr>
                         </w:pPr>
@@ -1329,7 +1317,6 @@
                       <w:p>
                         <w:pPr>
                           <w:rPr>
-                            <w:rFonts w:hint="eastAsia"/>
                             <w:sz w:val="24"/>
                           </w:rPr>
                         </w:pPr>
@@ -1337,7 +1324,6 @@
                       <w:p>
                         <w:pPr>
                           <w:rPr>
-                            <w:rFonts w:hint="eastAsia"/>
                             <w:sz w:val="24"/>
                           </w:rPr>
                         </w:pPr>
@@ -1352,7 +1338,6 @@
                       <w:p>
                         <w:pPr>
                           <w:rPr>
-                            <w:rFonts w:hint="eastAsia"/>
                             <w:sz w:val="24"/>
                           </w:rPr>
                         </w:pPr>
@@ -1370,7 +1355,6 @@
       <w:pPr>
         <w:spacing w:beforeLines="50" w:before="156"/>
         <w:rPr>
-          <w:rFonts w:hint="eastAsia"/>
           <w:b/>
           <w:bCs/>
           <w:color w:val="000000"/>
@@ -1382,7 +1366,6 @@
       <w:pPr>
         <w:spacing w:beforeLines="50" w:before="156"/>
         <w:rPr>
-          <w:rFonts w:hint="eastAsia"/>
           <w:b/>
           <w:bCs/>
           <w:color w:val="000000"/>
@@ -1394,7 +1377,6 @@
       <w:pPr>
         <w:spacing w:beforeLines="50" w:before="156"/>
         <w:rPr>
-          <w:rFonts w:hint="eastAsia"/>
           <w:b/>
           <w:bCs/>
           <w:color w:val="000000"/>
@@ -1406,11 +1388,140 @@
       <w:pPr>
         <w:spacing w:beforeLines="50" w:before="156"/>
         <w:rPr>
+          <w:b/>
+          <w:bCs/>
+          <w:sz w:val="28"/>
+        </w:rPr>
+      </w:pPr>
+      <w:r>
+        <w:rPr>
           <w:rFonts w:hint="eastAsia"/>
           <w:b/>
           <w:bCs/>
           <w:sz w:val="28"/>
         </w:rPr>
+        <w:t>一、实验题目</w:t>
+      </w:r>
+    </w:p>
+    <w:p>
+      <w:pPr>
+        <w:spacing w:line="320" w:lineRule="exact"/>
+        <w:ind w:firstLineChars="200" w:firstLine="420"/>
+        <w:rPr>
+          <w:rFonts w:ascii="Arial" w:hAnsi="Arial" w:cs="Arial"/>
+          <w:color w:val="000000"/>
+        </w:rPr>
+      </w:pPr>
+      <w:r>
+        <w:rPr>
+          <w:rFonts w:ascii="Arial" w:hAnsi="Arial" w:cs="Arial"/>
+          <w:color w:val="000000"/>
+        </w:rPr>
+        <w:t>采用</w:t>
+      </w:r>
+      <w:r>
+        <w:rPr>
+          <w:rFonts w:ascii="Arial" w:hAnsi="Arial" w:cs="Arial"/>
+          <w:color w:val="000000"/>
+        </w:rPr>
+        <w:t>Java</w:t>
+      </w:r>
+      <w:r>
+        <w:rPr>
+          <w:rFonts w:ascii="Arial" w:hAnsi="Arial" w:cs="Arial"/>
+          <w:color w:val="000000"/>
+        </w:rPr>
+        <w:t>语言和</w:t>
+      </w:r>
+      <w:r>
+        <w:rPr>
+          <w:rFonts w:ascii="Arial" w:hAnsi="Arial" w:cs="Arial" w:hint="eastAsia"/>
+          <w:color w:val="000000"/>
+        </w:rPr>
+        <w:t>相关</w:t>
+      </w:r>
+      <w:r>
+        <w:rPr>
+          <w:rFonts w:ascii="Arial" w:hAnsi="Arial" w:cs="Arial"/>
+          <w:color w:val="000000"/>
+        </w:rPr>
+        <w:t>技术编写一个</w:t>
+      </w:r>
+      <w:r>
+        <w:rPr>
+          <w:rFonts w:ascii="Arial" w:hAnsi="Arial" w:cs="Arial"/>
+          <w:color w:val="000000"/>
+        </w:rPr>
+        <w:t>GUI</w:t>
+      </w:r>
+      <w:r>
+        <w:rPr>
+          <w:rFonts w:ascii="Arial" w:hAnsi="Arial" w:cs="Arial"/>
+          <w:color w:val="000000"/>
+        </w:rPr>
+        <w:t>程序，要求</w:t>
+      </w:r>
+      <w:r>
+        <w:rPr>
+          <w:rFonts w:ascii="Arial" w:hAnsi="Arial" w:cs="Arial" w:hint="eastAsia"/>
+          <w:color w:val="000000"/>
+        </w:rPr>
+        <w:t>尽可能</w:t>
+      </w:r>
+      <w:r>
+        <w:rPr>
+          <w:rFonts w:ascii="Arial" w:hAnsi="Arial" w:cs="Arial"/>
+          <w:color w:val="000000"/>
+        </w:rPr>
+        <w:t>使用</w:t>
+      </w:r>
+      <w:r>
+        <w:rPr>
+          <w:rFonts w:ascii="Arial" w:hAnsi="Arial" w:cs="Arial"/>
+          <w:color w:val="000000"/>
+        </w:rPr>
+        <w:t>Java GUI</w:t>
+      </w:r>
+      <w:r>
+        <w:rPr>
+          <w:rFonts w:ascii="Arial" w:hAnsi="Arial" w:cs="Arial"/>
+          <w:color w:val="000000"/>
+        </w:rPr>
+        <w:t>中的容器、布局管理器、</w:t>
+      </w:r>
+      <w:r>
+        <w:rPr>
+          <w:rFonts w:ascii="Arial" w:hAnsi="Arial" w:cs="Arial" w:hint="eastAsia"/>
+          <w:color w:val="000000"/>
+        </w:rPr>
+        <w:t>各种</w:t>
+      </w:r>
+      <w:r>
+        <w:rPr>
+          <w:rFonts w:ascii="Arial" w:hAnsi="Arial" w:cs="Arial"/>
+          <w:color w:val="000000"/>
+        </w:rPr>
+        <w:t>组件、事件处理机制、菜单、绘图等技术。</w:t>
+      </w:r>
+    </w:p>
+    <w:p>
+      <w:pPr>
+        <w:spacing w:line="320" w:lineRule="exact"/>
+        <w:ind w:firstLineChars="200" w:firstLine="420"/>
+        <w:rPr>
+          <w:rFonts w:ascii="Arial" w:hAnsi="Arial" w:cs="Arial"/>
+          <w:color w:val="000000"/>
+        </w:rPr>
+      </w:pPr>
+    </w:p>
+    <w:p>
+      <w:pPr>
+        <w:spacing w:beforeLines="50" w:before="156"/>
+        <w:rPr>
+          <w:b/>
+          <w:bCs/>
+          <w:sz w:val="28"/>
+        </w:rPr>
       </w:pPr>
       <w:r>
         <w:rPr>
@@ -1419,129 +1530,414 @@
           <w:bCs/>
           <w:sz w:val="28"/>
         </w:rPr>
-        <w:t>一、实验题目</w:t>
-      </w:r>
-    </w:p>
-    <w:p>
-      <w:pPr>
-        <w:spacing w:line="320" w:lineRule="exact"/>
-        <w:ind w:firstLineChars="200" w:firstLine="420"/>
+        <w:t>二、实验要求</w:t>
+      </w:r>
+    </w:p>
+    <w:p>
+      <w:pPr>
+        <w:spacing w:line="320" w:lineRule="exact"/>
+        <w:ind w:firstLineChars="200" w:firstLine="420"/>
+        <w:rPr>
+          <w:rFonts w:ascii="Arial" w:hAnsi="Arial" w:cs="Arial"/>
+          <w:color w:val="000000"/>
+        </w:rPr>
+      </w:pPr>
+      <w:r>
+        <w:rPr>
+          <w:rFonts w:ascii="Arial" w:hAnsi="Arial" w:cs="Arial"/>
+          <w:color w:val="000000"/>
+        </w:rPr>
+        <w:t xml:space="preserve">1) </w:t>
+      </w:r>
+      <w:r>
+        <w:rPr>
+          <w:rFonts w:ascii="Arial" w:hAnsi="Arial" w:cs="Arial"/>
+          <w:color w:val="000000"/>
+        </w:rPr>
+        <w:t>分组要求：分组完成，自由组队，</w:t>
+      </w:r>
+      <w:r>
+        <w:rPr>
+          <w:rFonts w:ascii="Arial" w:hAnsi="Arial" w:cs="Arial"/>
+          <w:color w:val="000000"/>
+        </w:rPr>
+        <w:t>2</w:t>
+      </w:r>
+      <w:r>
+        <w:rPr>
+          <w:rFonts w:ascii="Arial" w:hAnsi="Arial" w:cs="Arial"/>
+          <w:color w:val="000000"/>
+        </w:rPr>
+        <w:t>人一组。</w:t>
+      </w:r>
+    </w:p>
+    <w:p>
+      <w:pPr>
+        <w:spacing w:line="320" w:lineRule="exact"/>
+        <w:ind w:firstLineChars="200" w:firstLine="420"/>
+        <w:rPr>
+          <w:rFonts w:ascii="Arial" w:hAnsi="Arial" w:cs="Arial"/>
+          <w:color w:val="000000"/>
+        </w:rPr>
+      </w:pPr>
+      <w:r>
+        <w:rPr>
+          <w:rFonts w:ascii="Arial" w:hAnsi="Arial" w:cs="Arial"/>
+          <w:color w:val="000000"/>
+        </w:rPr>
+        <w:t xml:space="preserve">2) </w:t>
+      </w:r>
+      <w:r>
+        <w:rPr>
+          <w:rFonts w:ascii="Arial" w:hAnsi="Arial" w:cs="Arial"/>
+          <w:color w:val="000000"/>
+        </w:rPr>
+        <w:t>程序要求：不少于</w:t>
+      </w:r>
+      <w:r>
+        <w:rPr>
+          <w:rFonts w:ascii="Arial" w:hAnsi="Arial" w:cs="Arial"/>
+          <w:color w:val="000000"/>
+        </w:rPr>
+        <w:t>150</w:t>
+      </w:r>
+      <w:r>
+        <w:rPr>
+          <w:rFonts w:ascii="Arial" w:hAnsi="Arial" w:cs="Arial"/>
+          <w:color w:val="000000"/>
+        </w:rPr>
+        <w:t>行代码，</w:t>
+      </w:r>
+      <w:r>
         <w:rPr>
           <w:rFonts w:ascii="Arial" w:hAnsi="Arial" w:cs="Arial" w:hint="eastAsia"/>
           <w:color w:val="000000"/>
         </w:rPr>
-      </w:pPr>
+        <w:t>且</w:t>
+      </w:r>
       <w:r>
         <w:rPr>
           <w:rFonts w:ascii="Arial" w:hAnsi="Arial" w:cs="Arial"/>
           <w:color w:val="000000"/>
         </w:rPr>
-        <w:t>采用</w:t>
-      </w:r>
-      <w:r>
-        <w:rPr>
-          <w:rFonts w:ascii="Arial" w:hAnsi="Arial" w:cs="Arial"/>
-          <w:color w:val="000000"/>
-        </w:rPr>
-        <w:t>Java</w:t>
-      </w:r>
-      <w:r>
-        <w:rPr>
-          <w:rFonts w:ascii="Arial" w:hAnsi="Arial" w:cs="Arial"/>
-          <w:color w:val="000000"/>
-        </w:rPr>
-        <w:t>语言和</w:t>
+        <w:t>具有较好的可读性</w:t>
       </w:r>
       <w:r>
         <w:rPr>
           <w:rFonts w:ascii="Arial" w:hAnsi="Arial" w:cs="Arial" w:hint="eastAsia"/>
           <w:color w:val="000000"/>
         </w:rPr>
-        <w:t>相关</w:t>
+        <w:t>（注释、正确缩进等）</w:t>
       </w:r>
       <w:r>
         <w:rPr>
           <w:rFonts w:ascii="Arial" w:hAnsi="Arial" w:cs="Arial"/>
           <w:color w:val="000000"/>
         </w:rPr>
-        <w:t>技术编写一个</w:t>
-      </w:r>
-      <w:r>
+        <w:t>。</w:t>
+      </w:r>
+    </w:p>
+    <w:p>
+      <w:pPr>
+        <w:spacing w:line="320" w:lineRule="exact"/>
+        <w:ind w:firstLineChars="200" w:firstLine="420"/>
         <w:rPr>
           <w:rFonts w:ascii="Arial" w:hAnsi="Arial" w:cs="Arial"/>
           <w:color w:val="000000"/>
         </w:rPr>
-        <w:t>GUI</w:t>
-      </w:r>
+      </w:pPr>
       <w:r>
         <w:rPr>
           <w:rFonts w:ascii="Arial" w:hAnsi="Arial" w:cs="Arial"/>
           <w:color w:val="000000"/>
         </w:rPr>
-        <w:t>程序，要求</w:t>
+        <w:t xml:space="preserve">3) </w:t>
+      </w:r>
+      <w:r>
+        <w:rPr>
+          <w:rFonts w:ascii="Arial" w:hAnsi="Arial" w:cs="Arial"/>
+          <w:color w:val="000000"/>
+        </w:rPr>
+        <w:t>文档要求：</w:t>
       </w:r>
       <w:r>
         <w:rPr>
           <w:rFonts w:ascii="Arial" w:hAnsi="Arial" w:cs="Arial" w:hint="eastAsia"/>
           <w:color w:val="000000"/>
         </w:rPr>
-        <w:t>尽可能</w:t>
+        <w:t>详细</w:t>
       </w:r>
       <w:r>
         <w:rPr>
           <w:rFonts w:ascii="Arial" w:hAnsi="Arial" w:cs="Arial"/>
           <w:color w:val="000000"/>
         </w:rPr>
-        <w:t>使用</w:t>
-      </w:r>
-      <w:r>
-        <w:rPr>
-          <w:rFonts w:ascii="Arial" w:hAnsi="Arial" w:cs="Arial"/>
-          <w:color w:val="000000"/>
-        </w:rPr>
-        <w:t>Java GUI</w:t>
-      </w:r>
-      <w:r>
-        <w:rPr>
-          <w:rFonts w:ascii="Arial" w:hAnsi="Arial" w:cs="Arial"/>
-          <w:color w:val="000000"/>
-        </w:rPr>
-        <w:t>中的容器、布局管理器、</w:t>
+        <w:t>阐述该程序的设计思想</w:t>
       </w:r>
       <w:r>
         <w:rPr>
           <w:rFonts w:ascii="Arial" w:hAnsi="Arial" w:cs="Arial" w:hint="eastAsia"/>
           <w:color w:val="000000"/>
         </w:rPr>
-        <w:t>各种</w:t>
+        <w:t>、</w:t>
       </w:r>
       <w:r>
         <w:rPr>
           <w:rFonts w:ascii="Arial" w:hAnsi="Arial" w:cs="Arial"/>
           <w:color w:val="000000"/>
         </w:rPr>
-        <w:t>组件、事件处理机制、菜单、绘图等技术。</w:t>
-      </w:r>
-    </w:p>
-    <w:p>
-      <w:pPr>
-        <w:spacing w:line="320" w:lineRule="exact"/>
-        <w:ind w:firstLineChars="200" w:firstLine="420"/>
-        <w:rPr>
-          <w:rFonts w:ascii="Arial" w:hAnsi="Arial" w:cs="Arial" w:hint="eastAsia"/>
+        <w:t>采用的</w:t>
+      </w:r>
+      <w:r>
+        <w:rPr>
+          <w:rFonts w:ascii="Arial" w:hAnsi="Arial" w:cs="Arial"/>
           <w:color w:val="000000"/>
         </w:rPr>
+        <w:t>Java</w:t>
+      </w:r>
+      <w:r>
+        <w:rPr>
+          <w:rFonts w:ascii="Arial" w:hAnsi="Arial" w:cs="Arial"/>
+          <w:color w:val="000000"/>
+        </w:rPr>
+        <w:t>技术或方法。</w:t>
+      </w:r>
+    </w:p>
+    <w:p>
+      <w:pPr>
+        <w:spacing w:line="320" w:lineRule="exact"/>
+        <w:ind w:firstLineChars="200" w:firstLine="420"/>
+        <w:rPr>
+          <w:rFonts w:ascii="Arial" w:hAnsi="Arial" w:cs="Arial"/>
+          <w:color w:val="000000"/>
+        </w:rPr>
       </w:pPr>
     </w:p>
     <w:p>
       <w:pPr>
         <w:spacing w:beforeLines="50" w:before="156"/>
+        <w:rPr>
+          <w:b/>
+          <w:bCs/>
+          <w:sz w:val="28"/>
+        </w:rPr>
+      </w:pPr>
+      <w:r>
         <w:rPr>
           <w:rFonts w:hint="eastAsia"/>
           <w:b/>
           <w:bCs/>
           <w:sz w:val="28"/>
         </w:rPr>
+        <w:t>三、设计思想、采用的</w:t>
+      </w:r>
+      <w:r>
+        <w:rPr>
+          <w:b/>
+          <w:bCs/>
+          <w:sz w:val="28"/>
+        </w:rPr>
+        <w:t>Java</w:t>
+      </w:r>
+      <w:r>
+        <w:rPr>
+          <w:b/>
+          <w:bCs/>
+          <w:sz w:val="28"/>
+        </w:rPr>
+        <w:t>技术或方法</w:t>
+      </w:r>
+    </w:p>
+    <w:p>
+      <w:pPr>
+        <w:spacing w:line="320" w:lineRule="exact"/>
+        <w:ind w:firstLineChars="200" w:firstLine="420"/>
+        <w:rPr>
+          <w:rFonts w:ascii="Arial" w:hAnsi="Arial" w:cs="Arial"/>
+          <w:color w:val="000000"/>
+        </w:rPr>
+      </w:pPr>
+      <w:r>
+        <w:rPr>
+          <w:rFonts w:ascii="Arial" w:hAnsi="Arial" w:cs="Arial" w:hint="eastAsia"/>
+          <w:color w:val="000000"/>
+        </w:rPr>
+        <w:t>我与组员任腾宇共同完成本实验，我主要负责</w:t>
+      </w:r>
+      <w:proofErr w:type="spellStart"/>
+      <w:r>
+        <w:rPr>
+          <w:rFonts w:ascii="Arial" w:hAnsi="Arial" w:cs="Arial" w:hint="eastAsia"/>
+          <w:color w:val="000000"/>
+        </w:rPr>
+        <w:t>gui</w:t>
+      </w:r>
+      <w:proofErr w:type="spellEnd"/>
+      <w:r>
+        <w:rPr>
+          <w:rFonts w:ascii="Arial" w:hAnsi="Arial" w:cs="Arial" w:hint="eastAsia"/>
+          <w:color w:val="000000"/>
+        </w:rPr>
+        <w:t>设计和事件处理。</w:t>
+      </w:r>
+      <w:bookmarkStart w:id="0" w:name="_GoBack"/>
+      <w:bookmarkEnd w:id="0"/>
+    </w:p>
+    <w:p>
+      <w:pPr>
+        <w:spacing w:line="320" w:lineRule="exact"/>
+        <w:ind w:firstLineChars="200" w:firstLine="420"/>
+        <w:rPr>
+          <w:rFonts w:ascii="Arial" w:hAnsi="Arial" w:cs="Arial"/>
+          <w:color w:val="000000"/>
+        </w:rPr>
+      </w:pPr>
+      <w:r>
+        <w:rPr>
+          <w:rFonts w:ascii="Arial" w:hAnsi="Arial" w:cs="Arial" w:hint="eastAsia"/>
+          <w:color w:val="000000"/>
+        </w:rPr>
+        <w:t>整体的页面布局可设为空布局，上下各一个面板，其中上面面板可放入文本输入域（</w:t>
+      </w:r>
+      <w:proofErr w:type="spellStart"/>
+      <w:r>
+        <w:rPr>
+          <w:rFonts w:ascii="Arial" w:hAnsi="Arial" w:cs="Arial" w:hint="eastAsia"/>
+          <w:color w:val="000000"/>
+        </w:rPr>
+        <w:t>jtf.setHorizontalAlignment</w:t>
+      </w:r>
+      <w:proofErr w:type="spellEnd"/>
+      <w:r>
+        <w:rPr>
+          <w:rFonts w:ascii="Arial" w:hAnsi="Arial" w:cs="Arial" w:hint="eastAsia"/>
+          <w:color w:val="000000"/>
+        </w:rPr>
+        <w:t xml:space="preserve"> (</w:t>
+      </w:r>
+      <w:proofErr w:type="spellStart"/>
+      <w:r>
+        <w:rPr>
+          <w:rFonts w:ascii="Arial" w:hAnsi="Arial" w:cs="Arial" w:hint="eastAsia"/>
+          <w:color w:val="000000"/>
+        </w:rPr>
+        <w:t>JTextField.RIGHT</w:t>
+      </w:r>
+      <w:proofErr w:type="spellEnd"/>
+      <w:r>
+        <w:rPr>
+          <w:rFonts w:ascii="Arial" w:hAnsi="Arial" w:cs="Arial" w:hint="eastAsia"/>
+          <w:color w:val="000000"/>
+        </w:rPr>
+        <w:t>);</w:t>
+      </w:r>
+      <w:r>
+        <w:rPr>
+          <w:rFonts w:ascii="Arial" w:hAnsi="Arial" w:cs="Arial" w:hint="eastAsia"/>
+          <w:color w:val="000000"/>
+        </w:rPr>
+        <w:t>）这句代码是将文本件右边往左边输出，下面则是放入</w:t>
+      </w:r>
+      <w:r>
+        <w:rPr>
+          <w:rFonts w:ascii="Arial" w:hAnsi="Arial" w:cs="Arial" w:hint="eastAsia"/>
+          <w:color w:val="000000"/>
+        </w:rPr>
+        <w:t xml:space="preserve"> button</w:t>
+      </w:r>
+      <w:r>
+        <w:rPr>
+          <w:rFonts w:ascii="Arial" w:hAnsi="Arial" w:cs="Arial" w:hint="eastAsia"/>
+          <w:color w:val="000000"/>
+        </w:rPr>
+        <w:t>，中间有个分隔线</w:t>
+      </w:r>
+      <w:r>
+        <w:rPr>
+          <w:rFonts w:ascii="Arial" w:hAnsi="Arial" w:cs="Arial"/>
+          <w:color w:val="000000"/>
+        </w:rPr>
+        <w:t xml:space="preserve"> </w:t>
+      </w:r>
+    </w:p>
+    <w:p>
+      <w:pPr>
+        <w:spacing w:line="320" w:lineRule="exact"/>
+        <w:ind w:firstLineChars="200" w:firstLine="420"/>
+        <w:rPr>
+          <w:rFonts w:ascii="Arial" w:hAnsi="Arial" w:cs="Arial"/>
+          <w:color w:val="000000"/>
+        </w:rPr>
+      </w:pPr>
+      <w:r>
+        <w:rPr>
+          <w:rFonts w:ascii="Arial" w:hAnsi="Arial" w:cs="Arial" w:hint="eastAsia"/>
+          <w:color w:val="000000"/>
+        </w:rPr>
+        <w:t>功能主要是实现了基本的加减乘除，至于加减则是则是从文本输入域中获取要操作的数据，其中要注意一点，加减乘除是特殊字符（减法除外），要通过转译才能，例如加法（</w:t>
+      </w:r>
+      <w:r>
+        <w:rPr>
+          <w:rFonts w:ascii="Arial" w:hAnsi="Arial" w:cs="Arial" w:hint="eastAsia"/>
+          <w:color w:val="000000"/>
+        </w:rPr>
+        <w:t>"\\+"</w:t>
+      </w:r>
+      <w:r>
+        <w:rPr>
+          <w:rFonts w:ascii="Arial" w:hAnsi="Arial" w:cs="Arial" w:hint="eastAsia"/>
+          <w:color w:val="000000"/>
+        </w:rPr>
+        <w:t>），要使用这样的操作才能运行，否则会在控制台输出错误异常信息</w:t>
+      </w:r>
+      <w:r>
+        <w:rPr>
+          <w:rFonts w:ascii="Arial" w:hAnsi="Arial" w:cs="Arial" w:hint="eastAsia"/>
+          <w:color w:val="000000"/>
+        </w:rPr>
+        <w:t xml:space="preserve"> </w:t>
+      </w:r>
+      <w:proofErr w:type="spellStart"/>
+      <w:r>
+        <w:rPr>
+          <w:rFonts w:ascii="Arial" w:hAnsi="Arial" w:cs="Arial" w:hint="eastAsia"/>
+          <w:color w:val="000000"/>
+        </w:rPr>
+        <w:t>java.</w:t>
+      </w:r>
+      <w:proofErr w:type="gramStart"/>
+      <w:r>
+        <w:rPr>
+          <w:rFonts w:ascii="Arial" w:hAnsi="Arial" w:cs="Arial" w:hint="eastAsia"/>
+          <w:color w:val="000000"/>
+        </w:rPr>
+        <w:t>util.regex</w:t>
+      </w:r>
+      <w:proofErr w:type="gramEnd"/>
+      <w:r>
+        <w:rPr>
+          <w:rFonts w:ascii="Arial" w:hAnsi="Arial" w:cs="Arial" w:hint="eastAsia"/>
+          <w:color w:val="000000"/>
+        </w:rPr>
+        <w:t>.PatternSyntaxException</w:t>
+      </w:r>
+      <w:proofErr w:type="spellEnd"/>
+      <w:r>
+        <w:rPr>
+          <w:rFonts w:ascii="Arial" w:hAnsi="Arial" w:cs="Arial" w:hint="eastAsia"/>
+          <w:color w:val="000000"/>
+        </w:rPr>
+        <w:t xml:space="preserve"> </w:t>
+      </w:r>
+    </w:p>
+    <w:p>
+      <w:pPr>
+        <w:spacing w:beforeLines="50" w:before="156"/>
+        <w:rPr>
+          <w:b/>
+          <w:bCs/>
+          <w:sz w:val="28"/>
+        </w:rPr>
       </w:pPr>
       <w:r>
         <w:rPr>
@@ -1550,389 +1946,6 @@
           <w:bCs/>
           <w:sz w:val="28"/>
         </w:rPr>
-        <w:t>二、实验要求</w:t>
-      </w:r>
-    </w:p>
-    <w:p>
-      <w:pPr>
-        <w:spacing w:line="320" w:lineRule="exact"/>
-        <w:ind w:firstLineChars="200" w:firstLine="420"/>
-        <w:rPr>
-          <w:rFonts w:ascii="Arial" w:hAnsi="Arial" w:cs="Arial"/>
-          <w:color w:val="000000"/>
-        </w:rPr>
-      </w:pPr>
-      <w:r>
-        <w:rPr>
-          <w:rFonts w:ascii="Arial" w:hAnsi="Arial" w:cs="Arial"/>
-          <w:color w:val="000000"/>
-        </w:rPr>
-        <w:t xml:space="preserve">1) </w:t>
-      </w:r>
-      <w:r>
-        <w:rPr>
-          <w:rFonts w:ascii="Arial" w:hAnsi="Arial" w:cs="Arial"/>
-          <w:color w:val="000000"/>
-        </w:rPr>
-        <w:t>分组要求：分组完成，自由组队，</w:t>
-      </w:r>
-      <w:r>
-        <w:rPr>
-          <w:rFonts w:ascii="Arial" w:hAnsi="Arial" w:cs="Arial"/>
-          <w:color w:val="000000"/>
-        </w:rPr>
-        <w:t>2</w:t>
-      </w:r>
-      <w:r>
-        <w:rPr>
-          <w:rFonts w:ascii="Arial" w:hAnsi="Arial" w:cs="Arial"/>
-          <w:color w:val="000000"/>
-        </w:rPr>
-        <w:t>人一组。</w:t>
-      </w:r>
-    </w:p>
-    <w:p>
-      <w:pPr>
-        <w:spacing w:line="320" w:lineRule="exact"/>
-        <w:ind w:firstLineChars="200" w:firstLine="420"/>
-        <w:rPr>
-          <w:rFonts w:ascii="Arial" w:hAnsi="Arial" w:cs="Arial"/>
-          <w:color w:val="000000"/>
-        </w:rPr>
-      </w:pPr>
-      <w:r>
-        <w:rPr>
-          <w:rFonts w:ascii="Arial" w:hAnsi="Arial" w:cs="Arial"/>
-          <w:color w:val="000000"/>
-        </w:rPr>
-        <w:t xml:space="preserve">2) </w:t>
-      </w:r>
-      <w:r>
-        <w:rPr>
-          <w:rFonts w:ascii="Arial" w:hAnsi="Arial" w:cs="Arial"/>
-          <w:color w:val="000000"/>
-        </w:rPr>
-        <w:t>程序要求：不少于</w:t>
-      </w:r>
-      <w:r>
-        <w:rPr>
-          <w:rFonts w:ascii="Arial" w:hAnsi="Arial" w:cs="Arial"/>
-          <w:color w:val="000000"/>
-        </w:rPr>
-        <w:t>150</w:t>
-      </w:r>
-      <w:r>
-        <w:rPr>
-          <w:rFonts w:ascii="Arial" w:hAnsi="Arial" w:cs="Arial"/>
-          <w:color w:val="000000"/>
-        </w:rPr>
-        <w:t>行代码，</w:t>
-      </w:r>
-      <w:r>
-        <w:rPr>
-          <w:rFonts w:ascii="Arial" w:hAnsi="Arial" w:cs="Arial" w:hint="eastAsia"/>
-          <w:color w:val="000000"/>
-        </w:rPr>
-        <w:t>且</w:t>
-      </w:r>
-      <w:r>
-        <w:rPr>
-          <w:rFonts w:ascii="Arial" w:hAnsi="Arial" w:cs="Arial"/>
-          <w:color w:val="000000"/>
-        </w:rPr>
-        <w:t>具有较好的可读性</w:t>
-      </w:r>
-      <w:r>
-        <w:rPr>
-          <w:rFonts w:ascii="Arial" w:hAnsi="Arial" w:cs="Arial" w:hint="eastAsia"/>
-          <w:color w:val="000000"/>
-        </w:rPr>
-        <w:t>（注释、正确缩进等）</w:t>
-      </w:r>
-      <w:r>
-        <w:rPr>
-          <w:rFonts w:ascii="Arial" w:hAnsi="Arial" w:cs="Arial"/>
-          <w:color w:val="000000"/>
-        </w:rPr>
-        <w:t>。</w:t>
-      </w:r>
-    </w:p>
-    <w:p>
-      <w:pPr>
-        <w:spacing w:line="320" w:lineRule="exact"/>
-        <w:ind w:firstLineChars="200" w:firstLine="420"/>
-        <w:rPr>
-          <w:rFonts w:ascii="Arial" w:hAnsi="Arial" w:cs="Arial"/>
-          <w:color w:val="000000"/>
-        </w:rPr>
-      </w:pPr>
-      <w:r>
-        <w:rPr>
-          <w:rFonts w:ascii="Arial" w:hAnsi="Arial" w:cs="Arial"/>
-          <w:color w:val="000000"/>
-        </w:rPr>
-        <w:t xml:space="preserve">3) </w:t>
-      </w:r>
-      <w:r>
-        <w:rPr>
-          <w:rFonts w:ascii="Arial" w:hAnsi="Arial" w:cs="Arial"/>
-          <w:color w:val="000000"/>
-        </w:rPr>
-        <w:t>文档要求：</w:t>
-      </w:r>
-      <w:r>
-        <w:rPr>
-          <w:rFonts w:ascii="Arial" w:hAnsi="Arial" w:cs="Arial" w:hint="eastAsia"/>
-          <w:color w:val="000000"/>
-        </w:rPr>
-        <w:t>详细</w:t>
-      </w:r>
-      <w:r>
-        <w:rPr>
-          <w:rFonts w:ascii="Arial" w:hAnsi="Arial" w:cs="Arial"/>
-          <w:color w:val="000000"/>
-        </w:rPr>
-        <w:t>阐述该程序的设计思想</w:t>
-      </w:r>
-      <w:r>
-        <w:rPr>
-          <w:rFonts w:ascii="Arial" w:hAnsi="Arial" w:cs="Arial" w:hint="eastAsia"/>
-          <w:color w:val="000000"/>
-        </w:rPr>
-        <w:t>、</w:t>
-      </w:r>
-      <w:r>
-        <w:rPr>
-          <w:rFonts w:ascii="Arial" w:hAnsi="Arial" w:cs="Arial"/>
-          <w:color w:val="000000"/>
-        </w:rPr>
-        <w:t>采用的</w:t>
-      </w:r>
-      <w:r>
-        <w:rPr>
-          <w:rFonts w:ascii="Arial" w:hAnsi="Arial" w:cs="Arial"/>
-          <w:color w:val="000000"/>
-        </w:rPr>
-        <w:t>Java</w:t>
-      </w:r>
-      <w:r>
-        <w:rPr>
-          <w:rFonts w:ascii="Arial" w:hAnsi="Arial" w:cs="Arial"/>
-          <w:color w:val="000000"/>
-        </w:rPr>
-        <w:t>技术或方法。</w:t>
-      </w:r>
-    </w:p>
-    <w:p>
-      <w:pPr>
-        <w:spacing w:line="320" w:lineRule="exact"/>
-        <w:ind w:firstLineChars="200" w:firstLine="420"/>
-        <w:rPr>
-          <w:rFonts w:ascii="Arial" w:hAnsi="Arial" w:cs="Arial" w:hint="eastAsia"/>
-          <w:color w:val="000000"/>
-        </w:rPr>
-      </w:pPr>
-    </w:p>
-    <w:p>
-      <w:pPr>
-        <w:spacing w:beforeLines="50" w:before="156"/>
-        <w:rPr>
-          <w:rFonts w:hint="eastAsia"/>
-          <w:b/>
-          <w:bCs/>
-          <w:sz w:val="28"/>
-        </w:rPr>
-      </w:pPr>
-      <w:r>
-        <w:rPr>
-          <w:rFonts w:hint="eastAsia"/>
-          <w:b/>
-          <w:bCs/>
-          <w:sz w:val="28"/>
-        </w:rPr>
-        <w:t>三、设计思想、采用的</w:t>
-      </w:r>
-      <w:r>
-        <w:rPr>
-          <w:b/>
-          <w:bCs/>
-          <w:sz w:val="28"/>
-        </w:rPr>
-        <w:t>Java</w:t>
-      </w:r>
-      <w:r>
-        <w:rPr>
-          <w:b/>
-          <w:bCs/>
-          <w:sz w:val="28"/>
-        </w:rPr>
-        <w:t>技术或方法</w:t>
-      </w:r>
-    </w:p>
-    <w:p>
-      <w:pPr>
-        <w:spacing w:line="320" w:lineRule="exact"/>
-        <w:ind w:firstLineChars="200" w:firstLine="420"/>
-        <w:rPr>
-          <w:rFonts w:ascii="Arial" w:hAnsi="Arial" w:cs="Arial"/>
-          <w:color w:val="000000"/>
-        </w:rPr>
-      </w:pPr>
-      <w:r>
-        <w:rPr>
-          <w:rFonts w:ascii="Arial" w:hAnsi="Arial" w:cs="Arial" w:hint="eastAsia"/>
-          <w:color w:val="000000"/>
-        </w:rPr>
-        <w:t>整体的页面布局可设为空布局，上下各一个面板，其中上面面板可放入文本输入域（</w:t>
-      </w:r>
-      <w:proofErr w:type="spellStart"/>
-      <w:r>
-        <w:rPr>
-          <w:rFonts w:ascii="Arial" w:hAnsi="Arial" w:cs="Arial" w:hint="eastAsia"/>
-          <w:color w:val="000000"/>
-        </w:rPr>
-        <w:t>jtf.setHorizontalAlignment</w:t>
-      </w:r>
-      <w:proofErr w:type="spellEnd"/>
-      <w:r>
-        <w:rPr>
-          <w:rFonts w:ascii="Arial" w:hAnsi="Arial" w:cs="Arial" w:hint="eastAsia"/>
-          <w:color w:val="000000"/>
-        </w:rPr>
-        <w:t xml:space="preserve"> (</w:t>
-      </w:r>
-      <w:proofErr w:type="spellStart"/>
-      <w:r>
-        <w:rPr>
-          <w:rFonts w:ascii="Arial" w:hAnsi="Arial" w:cs="Arial" w:hint="eastAsia"/>
-          <w:color w:val="000000"/>
-        </w:rPr>
-        <w:t>JTextField.RIGHT</w:t>
-      </w:r>
-      <w:proofErr w:type="spellEnd"/>
-      <w:r>
-        <w:rPr>
-          <w:rFonts w:ascii="Arial" w:hAnsi="Arial" w:cs="Arial" w:hint="eastAsia"/>
-          <w:color w:val="000000"/>
-        </w:rPr>
-        <w:t>);</w:t>
-      </w:r>
-      <w:r>
-        <w:rPr>
-          <w:rFonts w:ascii="Arial" w:hAnsi="Arial" w:cs="Arial" w:hint="eastAsia"/>
-          <w:color w:val="000000"/>
-        </w:rPr>
-        <w:t>）这句代码是将文本件右边往左边输出，下面则是放入</w:t>
-      </w:r>
-      <w:r>
-        <w:rPr>
-          <w:rFonts w:ascii="Arial" w:hAnsi="Arial" w:cs="Arial" w:hint="eastAsia"/>
-          <w:color w:val="000000"/>
-        </w:rPr>
-        <w:t xml:space="preserve"> button</w:t>
-      </w:r>
-      <w:r>
-        <w:rPr>
-          <w:rFonts w:ascii="Arial" w:hAnsi="Arial" w:cs="Arial" w:hint="eastAsia"/>
-          <w:color w:val="000000"/>
-        </w:rPr>
-        <w:t>，中间有个分隔线</w:t>
-      </w:r>
-      <w:r>
-        <w:rPr>
-          <w:rFonts w:ascii="Arial" w:hAnsi="Arial" w:cs="Arial"/>
-          <w:color w:val="000000"/>
-        </w:rPr>
-        <w:t xml:space="preserve"> </w:t>
-      </w:r>
-    </w:p>
-    <w:p>
-      <w:pPr>
-        <w:spacing w:line="320" w:lineRule="exact"/>
-        <w:ind w:firstLineChars="200" w:firstLine="420"/>
-        <w:rPr>
-          <w:rFonts w:ascii="Arial" w:hAnsi="Arial" w:cs="Arial" w:hint="eastAsia"/>
-          <w:color w:val="000000"/>
-        </w:rPr>
-      </w:pPr>
-      <w:r>
-        <w:rPr>
-          <w:rFonts w:ascii="Arial" w:hAnsi="Arial" w:cs="Arial" w:hint="eastAsia"/>
-          <w:color w:val="000000"/>
-        </w:rPr>
-        <w:t>功能主要是实现了基本的加减乘除，至于加减则是则是从文本输入域中获取要操作的数据，其中要注意一点，加减乘除是特殊字符（减法除外），要通过转译才能，例如加法（</w:t>
-      </w:r>
-      <w:r>
-        <w:rPr>
-          <w:rFonts w:ascii="Arial" w:hAnsi="Arial" w:cs="Arial" w:hint="eastAsia"/>
-          <w:color w:val="000000"/>
-        </w:rPr>
-        <w:t>"\\+"</w:t>
-      </w:r>
-      <w:r>
-        <w:rPr>
-          <w:rFonts w:ascii="Arial" w:hAnsi="Arial" w:cs="Arial" w:hint="eastAsia"/>
-          <w:color w:val="000000"/>
-        </w:rPr>
-        <w:t>），要使用这样的操作才能运行，否则会在控制台输出错误异常信息</w:t>
-      </w:r>
-      <w:r>
-        <w:rPr>
-          <w:rFonts w:ascii="Arial" w:hAnsi="Arial" w:cs="Arial" w:hint="eastAsia"/>
-          <w:color w:val="000000"/>
-        </w:rPr>
-        <w:t xml:space="preserve"> </w:t>
-      </w:r>
-      <w:proofErr w:type="spellStart"/>
-      <w:r>
-        <w:rPr>
-          <w:rFonts w:ascii="Arial" w:hAnsi="Arial" w:cs="Arial" w:hint="eastAsia"/>
-          <w:color w:val="000000"/>
-        </w:rPr>
-        <w:t>java.</w:t>
-      </w:r>
-      <w:proofErr w:type="gramStart"/>
-      <w:r>
-        <w:rPr>
-          <w:rFonts w:ascii="Arial" w:hAnsi="Arial" w:cs="Arial" w:hint="eastAsia"/>
-          <w:color w:val="000000"/>
-        </w:rPr>
-        <w:t>util.regex</w:t>
-      </w:r>
-      <w:proofErr w:type="gramEnd"/>
-      <w:r>
-        <w:rPr>
-          <w:rFonts w:ascii="Arial" w:hAnsi="Arial" w:cs="Arial" w:hint="eastAsia"/>
-          <w:color w:val="000000"/>
-        </w:rPr>
-        <w:t>.PatternSyntaxException</w:t>
-      </w:r>
-      <w:proofErr w:type="spellEnd"/>
-      <w:r>
-        <w:rPr>
-          <w:rFonts w:ascii="Arial" w:hAnsi="Arial" w:cs="Arial" w:hint="eastAsia"/>
-          <w:color w:val="000000"/>
-        </w:rPr>
-        <w:t xml:space="preserve"> </w:t>
-      </w:r>
-    </w:p>
-    <w:p>
-      <w:pPr>
-        <w:spacing w:beforeLines="50" w:before="156"/>
-        <w:rPr>
-          <w:rFonts w:hint="eastAsia"/>
-          <w:b/>
-          <w:bCs/>
-          <w:sz w:val="28"/>
-        </w:rPr>
-      </w:pPr>
-      <w:r>
-        <w:rPr>
-          <w:rFonts w:hint="eastAsia"/>
-          <w:b/>
-          <w:bCs/>
-          <w:sz w:val="28"/>
-        </w:rPr>
         <w:t>四、主要程序代码</w:t>
       </w:r>
     </w:p>
@@ -2217,7 +2230,6 @@
           <w:rFonts w:ascii="Arial" w:hAnsi="Arial" w:cs="Arial"/>
           <w:color w:val="FF0000"/>
         </w:rPr>
-        <w:lastRenderedPageBreak/>
         <w:t xml:space="preserve">import </w:t>
       </w:r>
       <w:proofErr w:type="spellStart"/>
@@ -3795,6 +3807,7 @@
           <w:rFonts w:ascii="Arial" w:hAnsi="Arial" w:cs="Arial"/>
           <w:color w:val="FF0000"/>
         </w:rPr>
+        <w:lastRenderedPageBreak/>
         <w:t xml:space="preserve">        </w:t>
       </w:r>
       <w:proofErr w:type="spellStart"/>
@@ -3830,7 +3843,6 @@
           <w:rFonts w:ascii="Arial" w:hAnsi="Arial" w:cs="Arial"/>
           <w:color w:val="FF0000"/>
         </w:rPr>
-        <w:lastRenderedPageBreak/>
         <w:t xml:space="preserve">        </w:t>
       </w:r>
       <w:proofErr w:type="spellStart"/>
@@ -5375,7 +5387,6 @@
           <w:rFonts w:ascii="Arial" w:hAnsi="Arial" w:cs="Arial"/>
           <w:color w:val="FF0000"/>
         </w:rPr>
-        <w:lastRenderedPageBreak/>
         <w:t xml:space="preserve">    public static void </w:t>
       </w:r>
       <w:proofErr w:type="gramStart"/>
@@ -6560,6 +6571,7 @@
           <w:rFonts w:ascii="Arial" w:hAnsi="Arial" w:cs="Arial"/>
           <w:color w:val="FF0000"/>
         </w:rPr>
+        <w:lastRenderedPageBreak/>
         <w:t xml:space="preserve">        case "8":</w:t>
       </w:r>
     </w:p>
@@ -6577,7 +6589,6 @@
           <w:rFonts w:ascii="Arial" w:hAnsi="Arial" w:cs="Arial"/>
           <w:color w:val="FF0000"/>
         </w:rPr>
-        <w:lastRenderedPageBreak/>
         <w:t xml:space="preserve">        case "9":</w:t>
       </w:r>
     </w:p>
@@ -7920,6 +7931,7 @@
           <w:rFonts w:ascii="Arial" w:hAnsi="Arial" w:cs="Arial"/>
           <w:color w:val="FF0000"/>
         </w:rPr>
+        <w:lastRenderedPageBreak/>
         <w:t xml:space="preserve">                String next = </w:t>
       </w:r>
       <w:proofErr w:type="gramStart"/>
@@ -7953,7 +7965,6 @@
           <w:rFonts w:ascii="Arial" w:hAnsi="Arial" w:cs="Arial"/>
           <w:color w:val="FF0000"/>
         </w:rPr>
-        <w:lastRenderedPageBreak/>
         <w:t xml:space="preserve">                double result = </w:t>
       </w:r>
       <w:proofErr w:type="spellStart"/>
@@ -8693,7 +8704,7 @@
         <w:spacing w:line="320" w:lineRule="exact"/>
         <w:ind w:firstLineChars="200" w:firstLine="420"/>
         <w:rPr>
-          <w:rFonts w:ascii="Arial" w:hAnsi="Arial" w:cs="Arial" w:hint="eastAsia"/>
+          <w:rFonts w:ascii="Arial" w:hAnsi="Arial" w:cs="Arial"/>
           <w:color w:val="FF0000"/>
         </w:rPr>
       </w:pPr>
@@ -8806,6 +8817,7 @@
           <w:bCs/>
           <w:sz w:val="28"/>
         </w:rPr>
+        <w:lastRenderedPageBreak/>
         <w:t>六、实验体会</w:t>
       </w:r>
     </w:p>
@@ -8813,151 +8825,141 @@
       <w:pPr>
         <w:spacing w:line="320" w:lineRule="exact"/>
         <w:ind w:firstLineChars="200" w:firstLine="420"/>
+        <w:rPr>
+          <w:rFonts w:ascii="Arial" w:hAnsi="Arial" w:cs="Arial"/>
+          <w:color w:val="000000"/>
+        </w:rPr>
+      </w:pPr>
+      <w:r>
         <w:rPr>
           <w:rFonts w:ascii="Arial" w:hAnsi="Arial" w:cs="Arial" w:hint="eastAsia"/>
           <w:color w:val="000000"/>
         </w:rPr>
-      </w:pPr>
+        <w:t xml:space="preserve">Swing </w:t>
+      </w:r>
       <w:r>
         <w:rPr>
           <w:rFonts w:ascii="Arial" w:hAnsi="Arial" w:cs="Arial" w:hint="eastAsia"/>
           <w:color w:val="000000"/>
         </w:rPr>
-        <w:lastRenderedPageBreak/>
-        <w:t xml:space="preserve">Swing </w:t>
+        <w:t>是一种</w:t>
       </w:r>
       <w:r>
         <w:rPr>
           <w:rFonts w:ascii="Arial" w:hAnsi="Arial" w:cs="Arial" w:hint="eastAsia"/>
           <w:color w:val="000000"/>
         </w:rPr>
-        <w:t>是一种</w:t>
+        <w:t xml:space="preserve"> java </w:t>
       </w:r>
       <w:r>
         <w:rPr>
           <w:rFonts w:ascii="Arial" w:hAnsi="Arial" w:cs="Arial" w:hint="eastAsia"/>
           <w:color w:val="000000"/>
         </w:rPr>
-        <w:t xml:space="preserve"> java </w:t>
+        <w:t>语言开发窗口程序的工具包，是以抽象的工具类</w:t>
       </w:r>
       <w:r>
         <w:rPr>
           <w:rFonts w:ascii="Arial" w:hAnsi="Arial" w:cs="Arial" w:hint="eastAsia"/>
           <w:color w:val="000000"/>
         </w:rPr>
-        <w:t>语言开发窗口程序的工具包，是以抽象的工具类</w:t>
-      </w:r>
+        <w:t xml:space="preserve"> AWT (Abstract </w:t>
+      </w:r>
+      <w:proofErr w:type="spellStart"/>
       <w:r>
         <w:rPr>
           <w:rFonts w:ascii="Arial" w:hAnsi="Arial" w:cs="Arial" w:hint="eastAsia"/>
           <w:color w:val="000000"/>
         </w:rPr>
-        <w:t xml:space="preserve"> AWT (Abstract </w:t>
-      </w:r>
-      <w:proofErr w:type="spellStart"/>
+        <w:t>WindowsToolkit</w:t>
+      </w:r>
+      <w:proofErr w:type="spellEnd"/>
       <w:r>
         <w:rPr>
           <w:rFonts w:ascii="Arial" w:hAnsi="Arial" w:cs="Arial" w:hint="eastAsia"/>
           <w:color w:val="000000"/>
         </w:rPr>
-        <w:t>WindowsToolkit</w:t>
-      </w:r>
-      <w:proofErr w:type="spellEnd"/>
+        <w:t xml:space="preserve">) </w:t>
+      </w:r>
       <w:r>
         <w:rPr>
           <w:rFonts w:ascii="Arial" w:hAnsi="Arial" w:cs="Arial" w:hint="eastAsia"/>
           <w:color w:val="000000"/>
         </w:rPr>
-        <w:t xml:space="preserve">) </w:t>
+        <w:t>为基础发展而来，由于</w:t>
       </w:r>
       <w:r>
         <w:rPr>
           <w:rFonts w:ascii="Arial" w:hAnsi="Arial" w:cs="Arial" w:hint="eastAsia"/>
           <w:color w:val="000000"/>
         </w:rPr>
-        <w:t>为基础发展而来，由于</w:t>
+        <w:t xml:space="preserve"> AWT </w:t>
       </w:r>
       <w:r>
         <w:rPr>
           <w:rFonts w:ascii="Arial" w:hAnsi="Arial" w:cs="Arial" w:hint="eastAsia"/>
           <w:color w:val="000000"/>
         </w:rPr>
-        <w:t xml:space="preserve"> AWT </w:t>
+        <w:t>的一些重要功能还有所欠缺，于是就出现了</w:t>
       </w:r>
       <w:r>
         <w:rPr>
           <w:rFonts w:ascii="Arial" w:hAnsi="Arial" w:cs="Arial" w:hint="eastAsia"/>
           <w:color w:val="000000"/>
         </w:rPr>
-        <w:t>的一些重要功能还有所欠缺，于是就出现了</w:t>
+        <w:t xml:space="preserve"> Swing</w:t>
       </w:r>
       <w:r>
         <w:rPr>
           <w:rFonts w:ascii="Arial" w:hAnsi="Arial" w:cs="Arial" w:hint="eastAsia"/>
           <w:color w:val="000000"/>
         </w:rPr>
-        <w:t xml:space="preserve"> Swing</w:t>
+        <w:t>，但并不是抛弃了</w:t>
       </w:r>
       <w:r>
         <w:rPr>
           <w:rFonts w:ascii="Arial" w:hAnsi="Arial" w:cs="Arial" w:hint="eastAsia"/>
           <w:color w:val="000000"/>
         </w:rPr>
-        <w:t>，但并不是抛弃了</w:t>
+        <w:t xml:space="preserve"> AWT</w:t>
       </w:r>
       <w:r>
         <w:rPr>
           <w:rFonts w:ascii="Arial" w:hAnsi="Arial" w:cs="Arial" w:hint="eastAsia"/>
           <w:color w:val="000000"/>
         </w:rPr>
-        <w:t xml:space="preserve"> AWT</w:t>
+        <w:t>，一些重要的工具仍然保存，但是</w:t>
       </w:r>
       <w:r>
         <w:rPr>
           <w:rFonts w:ascii="Arial" w:hAnsi="Arial" w:cs="Arial" w:hint="eastAsia"/>
           <w:color w:val="000000"/>
         </w:rPr>
-        <w:t>，一些重要的工具仍然保存，但是</w:t>
+        <w:t xml:space="preserve"> Swing </w:t>
       </w:r>
       <w:r>
         <w:rPr>
           <w:rFonts w:ascii="Arial" w:hAnsi="Arial" w:cs="Arial" w:hint="eastAsia"/>
           <w:color w:val="000000"/>
         </w:rPr>
-        <w:t xml:space="preserve"> Swing </w:t>
-      </w:r>
+        <w:t>在选择上还是成为了开发的首选。</w:t>
+      </w:r>
+    </w:p>
+    <w:p>
+      <w:pPr>
+        <w:spacing w:line="320" w:lineRule="exact"/>
+        <w:ind w:firstLineChars="200" w:firstLine="420"/>
+        <w:rPr>
+          <w:rFonts w:ascii="Arial" w:hAnsi="Arial" w:cs="Arial"/>
+          <w:color w:val="000000"/>
+        </w:rPr>
+      </w:pPr>
       <w:r>
         <w:rPr>
           <w:rFonts w:ascii="Arial" w:hAnsi="Arial" w:cs="Arial" w:hint="eastAsia"/>
           <w:color w:val="000000"/>
         </w:rPr>
-        <w:t>在选择上还是成为了开发的首选。</w:t>
-      </w:r>
-    </w:p>
-    <w:p>
-      <w:pPr>
-        <w:spacing w:line="320" w:lineRule="exact"/>
-        <w:ind w:firstLineChars="200" w:firstLine="420"/>
-        <w:rPr>
-          <w:rFonts w:ascii="Arial" w:hAnsi="Arial" w:cs="Arial" w:hint="eastAsia"/>
-          <w:color w:val="000000"/>
-        </w:rPr>
-      </w:pPr>
-      <w:r>
-        <w:rPr>
-          <w:rFonts w:ascii="Arial" w:hAnsi="Arial" w:cs="Arial" w:hint="eastAsia"/>
-          <w:color w:val="000000"/>
-        </w:rPr>
-        <w:t>图形用户界面是一组图形界面成分和界面元素的有机组合。这些成分和元素之间不仅外观上有包含、相邻、相交等物理关系，内在的也包含、调用等逻辑关系。他们相互作用，传递消息，共同组成一个能响应特定事件的、具有</w:t>
-      </w:r>
-      <w:bookmarkStart w:id="0" w:name="_GoBack"/>
-      <w:bookmarkEnd w:id="0"/>
-      <w:r>
-        <w:rPr>
-          <w:rFonts w:ascii="Arial" w:hAnsi="Arial" w:cs="Arial" w:hint="eastAsia"/>
-          <w:color w:val="000000"/>
-        </w:rPr>
-        <w:t>一定功能的图形界面系统。</w:t>
+        <w:t>图形用户界面是一组图形界面成分和界面元素的有机组合。这些成分和元素之间不仅外观上有包含、相邻、相交等物理关系，内在的也包含、调用等逻辑关系。他们相互作用，传递消息，共同组成一个能响应特定事件的、具有一定功能的图形界面系统。</w:t>
       </w:r>
       <w:r>
         <w:rPr>
@@ -15773,7 +15775,51 @@
     <w:lsdException w:name="Hyperlink" w:uiPriority="99"/>
     <w:lsdException w:name="Strong" w:qFormat="1"/>
     <w:lsdException w:name="Emphasis" w:qFormat="1"/>
+    <w:lsdException w:name="Normal Table" w:semiHidden="1" w:unhideWhenUsed="1"/>
     <w:lsdException w:name="No List" w:uiPriority="99"/>
+    <w:lsdException w:name="Table Simple 1" w:semiHidden="1" w:unhideWhenUsed="1"/>
+    <w:lsdException w:name="Table Simple 2" w:semiHidden="1" w:unhideWhenUsed="1"/>
+    <w:lsdException w:name="Table Simple 3" w:semiHidden="1" w:unhideWhenUsed="1"/>
+    <w:lsdException w:name="Table Classic 1" w:semiHidden="1" w:unhideWhenUsed="1"/>
+    <w:lsdException w:name="Table Classic 2" w:semiHidden="1" w:unhideWhenUsed="1"/>
+    <w:lsdException w:name="Table Classic 3" w:semiHidden="1" w:unhideWhenUsed="1"/>
+    <w:lsdException w:name="Table Classic 4" w:semiHidden="1" w:unhideWhenUsed="1"/>
+    <w:lsdException w:name="Table Colorful 1" w:semiHidden="1" w:unhideWhenUsed="1"/>
+    <w:lsdException w:name="Table Colorful 2" w:semiHidden="1" w:unhideWhenUsed="1"/>
+    <w:lsdException w:name="Table Colorful 3" w:semiHidden="1" w:unhideWhenUsed="1"/>
+    <w:lsdException w:name="Table Columns 1" w:semiHidden="1" w:unhideWhenUsed="1"/>
+    <w:lsdException w:name="Table Columns 2" w:semiHidden="1" w:unhideWhenUsed="1"/>
+    <w:lsdException w:name="Table Columns 3" w:semiHidden="1" w:unhideWhenUsed="1"/>
+    <w:lsdException w:name="Table Columns 4" w:semiHidden="1" w:unhideWhenUsed="1"/>
+    <w:lsdException w:name="Table Columns 5" w:semiHidden="1" w:unhideWhenUsed="1"/>
+    <w:lsdException w:name="Table Grid 1" w:semiHidden="1" w:unhideWhenUsed="1"/>
+    <w:lsdException w:name="Table Grid 2" w:semiHidden="1" w:unhideWhenUsed="1"/>
+    <w:lsdException w:name="Table Grid 3" w:semiHidden="1" w:unhideWhenUsed="1"/>
+    <w:lsdException w:name="Table Grid 4" w:semiHidden="1" w:unhideWhenUsed="1"/>
+    <w:lsdException w:name="Table Grid 5" w:semiHidden="1" w:unhideWhenUsed="1"/>
+    <w:lsdException w:name="Table Grid 6" w:semiHidden="1" w:unhideWhenUsed="1"/>
+    <w:lsdException w:name="Table Grid 7" w:semiHidden="1" w:unhideWhenUsed="1"/>
+    <w:lsdException w:name="Table Grid 8" w:semiHidden="1" w:unhideWhenUsed="1"/>
+    <w:lsdException w:name="Table List 1" w:semiHidden="1" w:unhideWhenUsed="1"/>
+    <w:lsdException w:name="Table List 2" w:semiHidden="1" w:unhideWhenUsed="1"/>
+    <w:lsdException w:name="Table List 3" w:semiHidden="1" w:unhideWhenUsed="1"/>
+    <w:lsdException w:name="Table List 4" w:semiHidden="1" w:unhideWhenUsed="1"/>
+    <w:lsdException w:name="Table List 5" w:semiHidden="1" w:unhideWhenUsed="1"/>
+    <w:lsdException w:name="Table List 6" w:semiHidden="1" w:unhideWhenUsed="1"/>
+    <w:lsdException w:name="Table List 7" w:semiHidden="1" w:unhideWhenUsed="1"/>
+    <w:lsdException w:name="Table List 8" w:semiHidden="1" w:unhideWhenUsed="1"/>
+    <w:lsdException w:name="Table 3D effects 1" w:semiHidden="1" w:unhideWhenUsed="1"/>
+    <w:lsdException w:name="Table 3D effects 2" w:semiHidden="1" w:unhideWhenUsed="1"/>
+    <w:lsdException w:name="Table 3D effects 3" w:semiHidden="1" w:unhideWhenUsed="1"/>
+    <w:lsdException w:name="Table Contemporary" w:semiHidden="1" w:unhideWhenUsed="1"/>
+    <w:lsdException w:name="Table Elegant" w:semiHidden="1" w:unhideWhenUsed="1"/>
+    <w:lsdException w:name="Table Professional" w:semiHidden="1" w:unhideWhenUsed="1"/>
+    <w:lsdException w:name="Table Subtle 1" w:semiHidden="1" w:unhideWhenUsed="1"/>
+    <w:lsdException w:name="Table Subtle 2" w:semiHidden="1" w:unhideWhenUsed="1"/>
+    <w:lsdException w:name="Table Web 1" w:semiHidden="1" w:unhideWhenUsed="1"/>
+    <w:lsdException w:name="Table Web 2" w:semiHidden="1" w:unhideWhenUsed="1"/>
+    <w:lsdException w:name="Table Web 3" w:semiHidden="1" w:unhideWhenUsed="1"/>
+    <w:lsdException w:name="Table Theme" w:semiHidden="1" w:unhideWhenUsed="1"/>
     <w:lsdException w:name="Placeholder Text" w:semiHidden="1" w:uiPriority="99"/>
     <w:lsdException w:name="No Spacing" w:uiPriority="1" w:qFormat="1"/>
     <w:lsdException w:name="Light Shading" w:uiPriority="60"/>
@@ -16011,7 +16057,7 @@
     <w:name w:val="heading 1"/>
     <w:basedOn w:val="a"/>
     <w:next w:val="a"/>
-    <w:link w:val="1Char"/>
+    <w:link w:val="10"/>
     <w:qFormat/>
     <w:rsid w:val="00CB4F79"/>
     <w:pPr>
@@ -16071,11 +16117,15 @@
   </w:style>
   <w:style w:type="character" w:default="1" w:styleId="a0">
     <w:name w:val="Default Paragraph Font"/>
+    <w:uiPriority w:val="1"/>
     <w:semiHidden/>
+    <w:unhideWhenUsed/>
   </w:style>
   <w:style w:type="table" w:default="1" w:styleId="a1">
     <w:name w:val="Normal Table"/>
+    <w:uiPriority w:val="99"/>
     <w:semiHidden/>
+    <w:unhideWhenUsed/>
     <w:tblPr>
       <w:tblInd w:w="0" w:type="dxa"/>
       <w:tblCellMar>
@@ -16090,9 +16140,10 @@
     <w:name w:val="No List"/>
     <w:uiPriority w:val="99"/>
     <w:semiHidden/>
+    <w:unhideWhenUsed/>
   </w:style>
-  <w:style w:type="character" w:customStyle="1" w:styleId="1Char">
-    <w:name w:val="标题 1 Char"/>
+  <w:style w:type="character" w:customStyle="1" w:styleId="10">
+    <w:name w:val="标题 1 字符"/>
     <w:link w:val="1"/>
     <w:rsid w:val="00CB4F79"/>
     <w:rPr>
@@ -16141,7 +16192,7 @@
       <w:szCs w:val="18"/>
     </w:rPr>
   </w:style>
-  <w:style w:type="paragraph" w:styleId="a5">
+  <w:style w:type="paragraph" w:customStyle="1" w:styleId="a5">
     <w:name w:val="列出段落"/>
     <w:basedOn w:val="a"/>
     <w:qFormat/>
@@ -16160,7 +16211,7 @@
   <w:style w:type="paragraph" w:styleId="a6">
     <w:name w:val="Body Text"/>
     <w:basedOn w:val="a"/>
-    <w:link w:val="Char"/>
+    <w:link w:val="a7"/>
     <w:unhideWhenUsed/>
     <w:rsid w:val="00CB4F79"/>
     <w:pPr>
@@ -16171,8 +16222,8 @@
       <w:szCs w:val="22"/>
     </w:rPr>
   </w:style>
-  <w:style w:type="character" w:customStyle="1" w:styleId="Char">
-    <w:name w:val="正文文本 Char"/>
+  <w:style w:type="character" w:customStyle="1" w:styleId="a7">
+    <w:name w:val="正文文本 字符"/>
     <w:link w:val="a6"/>
     <w:rsid w:val="00CB4F79"/>
     <w:rPr>
@@ -16183,7 +16234,7 @@
       <w:lang w:val="en-US" w:eastAsia="zh-CN" w:bidi="ar-SA"/>
     </w:rPr>
   </w:style>
-  <w:style w:type="paragraph" w:styleId="10">
+  <w:style w:type="paragraph" w:customStyle="1" w:styleId="11">
     <w:name w:val="目录 1"/>
     <w:basedOn w:val="a"/>
     <w:next w:val="a"/>
@@ -16203,7 +16254,7 @@
       <w:szCs w:val="18"/>
     </w:rPr>
   </w:style>
-  <w:style w:type="paragraph" w:styleId="20">
+  <w:style w:type="paragraph" w:customStyle="1" w:styleId="20">
     <w:name w:val="目录 2"/>
     <w:basedOn w:val="a"/>
     <w:next w:val="a"/>
@@ -16223,7 +16274,7 @@
       <w:szCs w:val="18"/>
     </w:rPr>
   </w:style>
-  <w:style w:type="character" w:styleId="a7">
+  <w:style w:type="character" w:styleId="a8">
     <w:name w:val="Hyperlink"/>
     <w:uiPriority w:val="99"/>
     <w:rsid w:val="00522FBC"/>
@@ -16232,7 +16283,7 @@
       <w:u w:val="single"/>
     </w:rPr>
   </w:style>
-  <w:style w:type="paragraph" w:styleId="30">
+  <w:style w:type="paragraph" w:customStyle="1" w:styleId="30">
     <w:name w:val="目录 3"/>
     <w:basedOn w:val="a"/>
     <w:next w:val="a"/>
@@ -16253,7 +16304,7 @@
       <w:szCs w:val="18"/>
     </w:rPr>
   </w:style>
-  <w:style w:type="paragraph" w:styleId="a8">
+  <w:style w:type="paragraph" w:styleId="a9">
     <w:name w:val="caption"/>
     <w:basedOn w:val="a"/>
     <w:next w:val="a"/>
@@ -16323,7 +16374,7 @@
       </w:tcPr>
     </w:tblStylePr>
   </w:style>
-  <w:style w:type="table" w:styleId="a9">
+  <w:style w:type="table" w:styleId="aa">
     <w:name w:val="Table Grid"/>
     <w:basedOn w:val="a1"/>
     <w:rsid w:val="008C4C7E"/>
@@ -16342,7 +16393,7 @@
       </w:tblBorders>
     </w:tblPr>
   </w:style>
-  <w:style w:type="paragraph" w:styleId="4">
+  <w:style w:type="paragraph" w:customStyle="1" w:styleId="4">
     <w:name w:val="目录 4"/>
     <w:basedOn w:val="a"/>
     <w:next w:val="a"/>
@@ -16353,7 +16404,7 @@
       <w:ind w:leftChars="600" w:left="1260"/>
     </w:pPr>
   </w:style>
-  <w:style w:type="paragraph" w:styleId="5">
+  <w:style w:type="paragraph" w:customStyle="1" w:styleId="5">
     <w:name w:val="目录 5"/>
     <w:basedOn w:val="a"/>
     <w:next w:val="a"/>
@@ -16364,7 +16415,7 @@
       <w:ind w:leftChars="800" w:left="1680"/>
     </w:pPr>
   </w:style>
-  <w:style w:type="paragraph" w:styleId="6">
+  <w:style w:type="paragraph" w:customStyle="1" w:styleId="6">
     <w:name w:val="目录 6"/>
     <w:basedOn w:val="a"/>
     <w:next w:val="a"/>
@@ -16375,7 +16426,7 @@
       <w:ind w:leftChars="1000" w:left="2100"/>
     </w:pPr>
   </w:style>
-  <w:style w:type="paragraph" w:styleId="7">
+  <w:style w:type="paragraph" w:customStyle="1" w:styleId="7">
     <w:name w:val="目录 7"/>
     <w:basedOn w:val="a"/>
     <w:next w:val="a"/>
@@ -16386,7 +16437,7 @@
       <w:ind w:leftChars="1200" w:left="2520"/>
     </w:pPr>
   </w:style>
-  <w:style w:type="paragraph" w:styleId="8">
+  <w:style w:type="paragraph" w:customStyle="1" w:styleId="8">
     <w:name w:val="目录 8"/>
     <w:basedOn w:val="a"/>
     <w:next w:val="a"/>
@@ -16397,7 +16448,7 @@
       <w:ind w:leftChars="1400" w:left="2940"/>
     </w:pPr>
   </w:style>
-  <w:style w:type="paragraph" w:styleId="9">
+  <w:style w:type="paragraph" w:customStyle="1" w:styleId="9">
     <w:name w:val="目录 9"/>
     <w:basedOn w:val="a"/>
     <w:next w:val="a"/>
@@ -16408,7 +16459,7 @@
       <w:ind w:leftChars="1600" w:left="3360"/>
     </w:pPr>
   </w:style>
-  <w:style w:type="character" w:styleId="aa">
+  <w:style w:type="character" w:styleId="ab">
     <w:name w:val="Placeholder Text"/>
     <w:uiPriority w:val="99"/>
     <w:semiHidden/>
@@ -16417,19 +16468,19 @@
       <w:color w:val="808080"/>
     </w:rPr>
   </w:style>
-  <w:style w:type="paragraph" w:styleId="ab">
+  <w:style w:type="paragraph" w:styleId="ac">
     <w:name w:val="Balloon Text"/>
     <w:basedOn w:val="a"/>
-    <w:link w:val="Char0"/>
+    <w:link w:val="ad"/>
     <w:rsid w:val="00EF756B"/>
     <w:rPr>
       <w:sz w:val="18"/>
       <w:szCs w:val="18"/>
     </w:rPr>
   </w:style>
-  <w:style w:type="character" w:customStyle="1" w:styleId="Char0">
-    <w:name w:val="批注框文本 Char"/>
-    <w:link w:val="ab"/>
+  <w:style w:type="character" w:customStyle="1" w:styleId="ad">
+    <w:name w:val="批注框文本 字符"/>
+    <w:link w:val="ac"/>
     <w:rsid w:val="00EF756B"/>
     <w:rPr>
       <w:kern w:val="2"/>
@@ -16437,7 +16488,7 @@
       <w:szCs w:val="18"/>
     </w:rPr>
   </w:style>
-  <w:style w:type="paragraph" w:styleId="ac">
+  <w:style w:type="paragraph" w:styleId="ae">
     <w:name w:val="Document Map"/>
     <w:basedOn w:val="a"/>
     <w:semiHidden/>
